--- a/通核-博物学小论文/2025  中国古代博物学 期末论文封面.docx
+++ b/通核-博物学小论文/2025  中国古代博物学 期末论文封面.docx
@@ -1,10 +1,10 @@
 
 <file path=word/document.xml><?xml version="1.0" encoding="utf-8"?>
-<w:document xmlns:wpc="http://schemas.microsoft.com/office/word/2010/wordprocessingCanvas" xmlns:mc="http://schemas.openxmlformats.org/markup-compatibility/2006" xmlns:o="urn:schemas-microsoft-com:office:office" xmlns:r="http://schemas.openxmlformats.org/officeDocument/2006/relationships" xmlns:m="http://schemas.openxmlformats.org/officeDocument/2006/math" xmlns:v="urn:schemas-microsoft-com:vml" xmlns:wp14="http://schemas.microsoft.com/office/word/2010/wordprocessingDrawing" xmlns:wp="http://schemas.openxmlformats.org/drawingml/2006/wordprocessingDrawing" xmlns:w="http://schemas.openxmlformats.org/wordprocessingml/2006/main" xmlns:w14="http://schemas.microsoft.com/office/word/2010/wordml" xmlns:w10="urn:schemas-microsoft-com:office:word" xmlns:w15="http://schemas.microsoft.com/office/word/2012/wordml" xmlns:wpg="http://schemas.microsoft.com/office/word/2010/wordprocessingGroup" xmlns:wpi="http://schemas.microsoft.com/office/word/2010/wordprocessingInk" xmlns:wne="http://schemas.microsoft.com/office/word/2006/wordml" xmlns:wps="http://schemas.microsoft.com/office/word/2010/wordprocessingShape" xmlns:wpsCustomData="http://www.wps.cn/officeDocument/2013/wpsCustomData" mc:Ignorable="w14 w15 wp14">
+<w:document xmlns:wpc="http://schemas.microsoft.com/office/word/2010/wordprocessingCanvas" xmlns:cx="http://schemas.microsoft.com/office/drawing/2014/chartex" xmlns:cx1="http://schemas.microsoft.com/office/drawing/2015/9/8/chartex" xmlns:cx2="http://schemas.microsoft.com/office/drawing/2015/10/21/chartex" xmlns:cx3="http://schemas.microsoft.com/office/drawing/2016/5/9/chartex" xmlns:cx4="http://schemas.microsoft.com/office/drawing/2016/5/10/chartex" xmlns:cx5="http://schemas.microsoft.com/office/drawing/2016/5/11/chartex" xmlns:cx6="http://schemas.microsoft.com/office/drawing/2016/5/12/chartex" xmlns:cx7="http://schemas.microsoft.com/office/drawing/2016/5/13/chartex" xmlns:cx8="http://schemas.microsoft.com/office/drawing/2016/5/14/chartex" xmlns:mc="http://schemas.openxmlformats.org/markup-compatibility/2006" xmlns:aink="http://schemas.microsoft.com/office/drawing/2016/ink" xmlns:am3d="http://schemas.microsoft.com/office/drawing/2017/model3d" xmlns:o="urn:schemas-microsoft-com:office:office" xmlns:oel="http://schemas.microsoft.com/office/2019/extlst" xmlns:r="http://schemas.openxmlformats.org/officeDocument/2006/relationships" xmlns:m="http://schemas.openxmlformats.org/officeDocument/2006/math" xmlns:v="urn:schemas-microsoft-com:vml" xmlns:wp14="http://schemas.microsoft.com/office/word/2010/wordprocessingDrawing" xmlns:wp="http://schemas.openxmlformats.org/drawingml/2006/wordprocessingDrawing" xmlns:w10="urn:schemas-microsoft-com:office:word" xmlns:w="http://schemas.openxmlformats.org/wordprocessingml/2006/main" xmlns:w14="http://schemas.microsoft.com/office/word/2010/wordml" xmlns:w15="http://schemas.microsoft.com/office/word/2012/wordml" xmlns:w16cex="http://schemas.microsoft.com/office/word/2018/wordml/cex" xmlns:w16cid="http://schemas.microsoft.com/office/word/2016/wordml/cid" xmlns:w16="http://schemas.microsoft.com/office/word/2018/wordml" xmlns:w16du="http://schemas.microsoft.com/office/word/2023/wordml/word16du" xmlns:w16sdtdh="http://schemas.microsoft.com/office/word/2020/wordml/sdtdatahash" xmlns:w16sdtfl="http://schemas.microsoft.com/office/word/2024/wordml/sdtformatlock" xmlns:w16se="http://schemas.microsoft.com/office/word/2015/wordml/symex" xmlns:wpg="http://schemas.microsoft.com/office/word/2010/wordprocessingGroup" xmlns:wpi="http://schemas.microsoft.com/office/word/2010/wordprocessingInk" xmlns:wne="http://schemas.microsoft.com/office/word/2006/wordml" xmlns:wps="http://schemas.microsoft.com/office/word/2010/wordprocessingShape" mc:Ignorable="w14 w15 w16se w16cid w16 w16cex w16sdtdh w16sdtfl w16du wp14">
   <w:body>
     <w:p>
       <w:pPr>
-        <w:ind w:firstLine="280" w:firstLineChars="54"/>
+        <w:ind w:firstLineChars="54" w:firstLine="281"/>
         <w:jc w:val="center"/>
         <w:rPr>
           <w:rFonts w:eastAsia="隶书"/>
@@ -17,6 +17,7 @@
         <w:rPr>
           <w:rFonts w:eastAsia="隶书"/>
           <w:bCs/>
+          <w:noProof/>
           <w:color w:val="000000"/>
           <w:sz w:val="52"/>
         </w:rPr>
@@ -80,14 +81,14 @@
                               <w:spacing w:before="120"/>
                               <w:ind w:firstLine="142"/>
                               <w:rPr>
-                                <w:rFonts w:ascii="楷体" w:hAnsi="楷体" w:eastAsia="楷体"/>
+                                <w:rFonts w:ascii="楷体" w:eastAsia="楷体" w:hAnsi="楷体" w:hint="eastAsia"/>
                                 <w:sz w:val="15"/>
                                 <w:szCs w:val="15"/>
                               </w:rPr>
                             </w:pPr>
                             <w:r>
                               <w:rPr>
-                                <w:rFonts w:hint="eastAsia" w:ascii="楷体" w:hAnsi="楷体" w:eastAsia="楷体"/>
+                                <w:rFonts w:ascii="楷体" w:eastAsia="楷体" w:hAnsi="楷体" w:hint="eastAsia"/>
                                 <w:sz w:val="28"/>
                                 <w:szCs w:val="28"/>
                               </w:rPr>
@@ -98,7 +99,7 @@
                             <w:pPr>
                               <w:snapToGrid w:val="0"/>
                               <w:rPr>
-                                <w:rFonts w:ascii="宋体" w:hAnsi="宋体"/>
+                                <w:rFonts w:ascii="宋体" w:hAnsi="宋体" w:hint="eastAsia"/>
                                 <w:color w:val="D9D9D9" w:themeColor="background1" w:themeShade="D9"/>
                                 <w:sz w:val="15"/>
                                 <w:szCs w:val="15"/>
@@ -106,7 +107,7 @@
                             </w:pPr>
                             <w:r>
                               <w:rPr>
-                                <w:rFonts w:hint="eastAsia" w:ascii="宋体" w:hAnsi="宋体"/>
+                                <w:rFonts w:ascii="宋体" w:hAnsi="宋体" w:hint="eastAsia"/>
                                 <w:color w:val="D9D9D9" w:themeColor="background1" w:themeShade="D9"/>
                                 <w:sz w:val="15"/>
                                 <w:szCs w:val="15"/>
@@ -127,11 +128,11 @@
           </mc:Choice>
           <mc:Fallback>
             <w:pict>
-              <v:shape id="_x0000_s1026" o:spid="_x0000_s1026" o:spt="202" type="#_x0000_t202" style="position:absolute;left:0pt;margin-left:-36.75pt;margin-top:-132pt;height:41.25pt;width:106.5pt;z-index:251660288;mso-width-relative:page;mso-height-relative:page;" fillcolor="#FFFFFF [3201]" filled="t" stroked="t" coordsize="21600,21600" o:gfxdata="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">
-                <v:fill on="t" focussize="0,0"/>
-                <v:stroke weight="0.5pt" color="#000000 [3204]" joinstyle="round"/>
-                <v:imagedata o:title=""/>
-                <o:lock v:ext="edit" aspectratio="f"/>
+              <v:shapetype id="_x0000_t202" coordsize="21600,21600" o:spt="202" path="m,l,21600r21600,l21600,xe">
+                <v:stroke joinstyle="miter"/>
+                <v:path gradientshapeok="t" o:connecttype="rect"/>
+              </v:shapetype>
+              <v:shape id="文本框 1" o:spid="_x0000_s1026" type="#_x0000_t202" style="position:absolute;left:0;text-align:left;margin-left:-36.75pt;margin-top:-132pt;width:106.5pt;height:41.25pt;z-index:251660288;visibility:visible;mso-wrap-style:square;mso-wrap-distance-left:9pt;mso-wrap-distance-top:0;mso-wrap-distance-right:9pt;mso-wrap-distance-bottom:0;mso-position-horizontal:absolute;mso-position-horizontal-relative:text;mso-position-vertical:absolute;mso-position-vertical-relative:text;v-text-anchor:top" o:gfxdata="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" fillcolor="white [3201]" strokeweight=".5pt">
                 <v:textbox>
                   <w:txbxContent>
                     <w:p>
@@ -140,14 +141,14 @@
                         <w:spacing w:before="120"/>
                         <w:ind w:firstLine="142"/>
                         <w:rPr>
-                          <w:rFonts w:ascii="楷体" w:hAnsi="楷体" w:eastAsia="楷体"/>
+                          <w:rFonts w:ascii="楷体" w:eastAsia="楷体" w:hAnsi="楷体" w:hint="eastAsia"/>
                           <w:sz w:val="15"/>
                           <w:szCs w:val="15"/>
                         </w:rPr>
                       </w:pPr>
                       <w:r>
                         <w:rPr>
-                          <w:rFonts w:hint="eastAsia" w:ascii="楷体" w:hAnsi="楷体" w:eastAsia="楷体"/>
+                          <w:rFonts w:ascii="楷体" w:eastAsia="楷体" w:hAnsi="楷体" w:hint="eastAsia"/>
                           <w:sz w:val="28"/>
                           <w:szCs w:val="28"/>
                         </w:rPr>
@@ -158,7 +159,7 @@
                       <w:pPr>
                         <w:snapToGrid w:val="0"/>
                         <w:rPr>
-                          <w:rFonts w:ascii="宋体" w:hAnsi="宋体"/>
+                          <w:rFonts w:ascii="宋体" w:hAnsi="宋体" w:hint="eastAsia"/>
                           <w:color w:val="D9D9D9" w:themeColor="background1" w:themeShade="D9"/>
                           <w:sz w:val="15"/>
                           <w:szCs w:val="15"/>
@@ -166,7 +167,7 @@
                       </w:pPr>
                       <w:r>
                         <w:rPr>
-                          <w:rFonts w:hint="eastAsia" w:ascii="宋体" w:hAnsi="宋体"/>
+                          <w:rFonts w:ascii="宋体" w:hAnsi="宋体" w:hint="eastAsia"/>
                           <w:color w:val="D9D9D9" w:themeColor="background1" w:themeShade="D9"/>
                           <w:sz w:val="15"/>
                           <w:szCs w:val="15"/>
@@ -185,6 +186,7 @@
         <w:rPr>
           <w:rFonts w:eastAsia="隶书"/>
           <w:bCs/>
+          <w:noProof/>
           <w:color w:val="000000"/>
           <w:sz w:val="52"/>
         </w:rPr>
@@ -206,7 +208,7 @@
                     </pic:cNvPicPr>
                   </pic:nvPicPr>
                   <pic:blipFill>
-                    <a:blip r:embed="rId4" cstate="print">
+                    <a:blip r:embed="rId5" cstate="print">
                       <a:extLst>
                         <a:ext uri="{28A0092B-C50C-407E-A947-70E740481C1C}">
                           <a14:useLocalDpi xmlns:a14="http://schemas.microsoft.com/office/drawing/2010/main" val="0"/>
@@ -239,26 +241,39 @@
           <w:color w:val="000000"/>
           <w:sz w:val="52"/>
         </w:rPr>
-        <w:pict>
-          <v:shape id="_x0000_s1027" o:spid="_x0000_s1027" o:spt="75" type="#_x0000_t75" style="position:absolute;left:0pt;margin-left:81pt;margin-top:11.1pt;height:88.4pt;width:270pt;mso-wrap-distance-bottom:0pt;mso-wrap-distance-top:0pt;z-index:251659264;mso-width-relative:page;mso-height-relative:page;" o:ole="t" filled="f" o:preferrelative="t" stroked="f" coordsize="21600,21600">
-            <v:path/>
-            <v:fill on="f" focussize="0,0"/>
-            <v:stroke on="f" joinstyle="miter"/>
+        <w:object w:dxaOrig="1440" w:dyaOrig="1440">
+          <v:shapetype id="_x0000_t75" coordsize="21600,21600" o:spt="75" o:preferrelative="t" path="m@4@5l@4@11@9@11@9@5xe" filled="f" stroked="f">
+            <v:stroke joinstyle="miter"/>
+            <v:formulas>
+              <v:f eqn="if lineDrawn pixelLineWidth 0"/>
+              <v:f eqn="sum @0 1 0"/>
+              <v:f eqn="sum 0 0 @1"/>
+              <v:f eqn="prod @2 1 2"/>
+              <v:f eqn="prod @3 21600 pixelWidth"/>
+              <v:f eqn="prod @3 21600 pixelHeight"/>
+              <v:f eqn="sum @0 0 1"/>
+              <v:f eqn="prod @6 1 2"/>
+              <v:f eqn="prod @7 21600 pixelWidth"/>
+              <v:f eqn="sum @8 21600 0"/>
+              <v:f eqn="prod @7 21600 pixelHeight"/>
+              <v:f eqn="sum @10 21600 0"/>
+            </v:formulas>
+            <v:path o:extrusionok="f" gradientshapeok="t" o:connecttype="rect"/>
+            <o:lock v:ext="edit" aspectratio="t"/>
+          </v:shapetype>
+          <v:shape id="_x0000_s1027" type="#_x0000_t75" style="position:absolute;left:0;text-align:left;margin-left:81pt;margin-top:11.1pt;width:270pt;height:88.4pt;z-index:251659264;mso-wrap-distance-top:0;mso-wrap-distance-bottom:0;mso-position-horizontal-relative:text;mso-position-vertical-relative:text;mso-width-relative:page;mso-height-relative:page">
             <v:imagedata r:id="rId6" o:title=""/>
-            <o:lock v:ext="edit" aspectratio="t"/>
             <w10:wrap type="topAndBottom"/>
           </v:shape>
-          <o:OLEObject Type="Embed" ProgID="MSPhotoEd.3" ShapeID="_x0000_s1027" DrawAspect="Content" ObjectID="_1468075725" r:id="rId5">
-            <o:LockedField>false</o:LockedField>
-          </o:OLEObject>
-        </w:pict>
+          <o:OLEObject Type="Embed" ProgID="MSPhotoEd.3" ShapeID="_x0000_s1027" DrawAspect="Content" ObjectID="_1810639667" r:id="rId7"/>
+        </w:object>
       </w:r>
     </w:p>
     <w:p>
       <w:pPr>
         <w:jc w:val="center"/>
         <w:rPr>
-          <w:rFonts w:hint="eastAsia" w:eastAsia="隶书"/>
+          <w:rFonts w:eastAsia="隶书"/>
           <w:bCs/>
           <w:color w:val="000000"/>
           <w:sz w:val="52"/>
@@ -266,19 +281,28 @@
       </w:pPr>
       <w:r>
         <w:rPr>
-          <w:rFonts w:hint="eastAsia" w:eastAsia="隶书"/>
+          <w:rFonts w:eastAsia="隶书" w:hint="eastAsia"/>
           <w:bCs/>
           <w:color w:val="000000"/>
           <w:sz w:val="52"/>
         </w:rPr>
-        <w:t xml:space="preserve">  本科生课程论文</w:t>
+        <w:t xml:space="preserve">  </w:t>
+      </w:r>
+      <w:r>
+        <w:rPr>
+          <w:rFonts w:eastAsia="隶书" w:hint="eastAsia"/>
+          <w:bCs/>
+          <w:color w:val="000000"/>
+          <w:sz w:val="52"/>
+        </w:rPr>
+        <w:t>本科生课程论文</w:t>
       </w:r>
     </w:p>
     <w:p>
       <w:pPr>
         <w:jc w:val="center"/>
         <w:rPr>
-          <w:rFonts w:hint="eastAsia" w:eastAsia="隶书"/>
+          <w:rFonts w:eastAsia="隶书"/>
           <w:bCs/>
           <w:color w:val="000000"/>
           <w:sz w:val="52"/>
@@ -290,7 +314,7 @@
         <w:snapToGrid w:val="0"/>
         <w:jc w:val="center"/>
         <w:rPr>
-          <w:rFonts w:eastAsia="黑体"/>
+          <w:rFonts w:eastAsia="黑体" w:hint="eastAsia"/>
           <w:b/>
           <w:color w:val="000000"/>
           <w:sz w:val="32"/>
@@ -300,48 +324,31 @@
     </w:p>
     <w:tbl>
       <w:tblPr>
-        <w:tblStyle w:val="7"/>
-        <w:tblW w:w="8272" w:type="dxa"/>
+        <w:tblStyle w:val="a9"/>
+        <w:tblW w:w="8278" w:type="dxa"/>
         <w:jc w:val="center"/>
         <w:tblBorders>
-          <w:top w:val="none" w:color="auto" w:sz="0" w:space="0"/>
-          <w:left w:val="none" w:color="auto" w:sz="0" w:space="0"/>
-          <w:bottom w:val="single" w:color="auto" w:sz="4" w:space="0"/>
-          <w:right w:val="none" w:color="auto" w:sz="0" w:space="0"/>
-          <w:insideH w:val="single" w:color="auto" w:sz="4" w:space="0"/>
-          <w:insideV w:val="none" w:color="auto" w:sz="0" w:space="0"/>
+          <w:top w:val="none" w:sz="0" w:space="0" w:color="auto"/>
+          <w:left w:val="none" w:sz="0" w:space="0" w:color="auto"/>
+          <w:right w:val="none" w:sz="0" w:space="0" w:color="auto"/>
+          <w:insideV w:val="none" w:sz="0" w:space="0" w:color="auto"/>
         </w:tblBorders>
         <w:tblLayout w:type="fixed"/>
-        <w:tblCellMar>
-          <w:top w:w="0" w:type="dxa"/>
-          <w:left w:w="108" w:type="dxa"/>
-          <w:bottom w:w="0" w:type="dxa"/>
-          <w:right w:w="108" w:type="dxa"/>
-        </w:tblCellMar>
+        <w:tblLook w:val="04A0" w:firstRow="1" w:lastRow="0" w:firstColumn="1" w:lastColumn="0" w:noHBand="0" w:noVBand="1"/>
       </w:tblPr>
       <w:tblGrid>
-        <w:gridCol w:w="1528"/>
-        <w:gridCol w:w="315"/>
-        <w:gridCol w:w="6429"/>
+        <w:gridCol w:w="1529"/>
+        <w:gridCol w:w="314"/>
+        <w:gridCol w:w="6435"/>
       </w:tblGrid>
       <w:tr>
-        <w:tblPrEx>
-          <w:tblBorders>
-            <w:top w:val="none" w:color="auto" w:sz="0" w:space="0"/>
-            <w:left w:val="none" w:color="auto" w:sz="0" w:space="0"/>
-            <w:bottom w:val="single" w:color="auto" w:sz="4" w:space="0"/>
-            <w:right w:val="none" w:color="auto" w:sz="0" w:space="0"/>
-            <w:insideH w:val="single" w:color="auto" w:sz="4" w:space="0"/>
-            <w:insideV w:val="none" w:color="auto" w:sz="0" w:space="0"/>
-          </w:tblBorders>
-        </w:tblPrEx>
         <w:trPr>
-          <w:trHeight w:val="851" w:hRule="exact"/>
+          <w:trHeight w:hRule="exact" w:val="811"/>
           <w:jc w:val="center"/>
         </w:trPr>
         <w:tc>
           <w:tcPr>
-            <w:tcW w:w="1528" w:type="dxa"/>
+            <w:tcW w:w="1529" w:type="dxa"/>
             <w:tcBorders>
               <w:top w:val="nil"/>
               <w:bottom w:val="nil"/>
@@ -372,7 +379,7 @@
         </w:tc>
         <w:tc>
           <w:tcPr>
-            <w:tcW w:w="315" w:type="dxa"/>
+            <w:tcW w:w="314" w:type="dxa"/>
             <w:tcBorders>
               <w:top w:val="nil"/>
               <w:bottom w:val="nil"/>
@@ -381,7 +388,7 @@
           </w:tcPr>
           <w:p>
             <w:pPr>
-              <w:ind w:left="-105" w:leftChars="-50" w:right="-105" w:rightChars="-50"/>
+              <w:ind w:leftChars="-50" w:left="-105" w:rightChars="-50" w:right="-105"/>
               <w:jc w:val="center"/>
               <w:rPr>
                 <w:rFonts w:ascii="Tahoma" w:hAnsi="Tahoma" w:cs="Tahoma"/>
@@ -393,7 +400,7 @@
             </w:pPr>
             <w:r>
               <w:rPr>
-                <w:rFonts w:hint="eastAsia" w:ascii="Tahoma" w:hAnsi="Tahoma" w:cs="Tahoma"/>
+                <w:rFonts w:ascii="Tahoma" w:hAnsi="Tahoma" w:cs="Tahoma" w:hint="eastAsia"/>
                 <w:color w:val="000000"/>
                 <w:kern w:val="0"/>
                 <w:sz w:val="30"/>
@@ -405,10 +412,10 @@
         </w:tc>
         <w:tc>
           <w:tcPr>
-            <w:tcW w:w="6429" w:type="dxa"/>
+            <w:tcW w:w="6435" w:type="dxa"/>
             <w:tcBorders>
               <w:top w:val="nil"/>
-              <w:bottom w:val="single" w:color="auto" w:sz="12" w:space="0"/>
+              <w:bottom w:val="single" w:sz="12" w:space="0" w:color="auto"/>
             </w:tcBorders>
             <w:vAlign w:val="center"/>
           </w:tcPr>
@@ -436,12 +443,11 @@
             </w:r>
             <w:r>
               <w:rPr>
-                <w:rFonts w:hint="eastAsia" w:ascii="Tahoma" w:hAnsi="Tahoma" w:cs="Tahoma"/>
-                <w:color w:val="000000"/>
-                <w:kern w:val="0"/>
-                <w:sz w:val="30"/>
-                <w:szCs w:val="30"/>
-                <w:lang w:val="en-US" w:eastAsia="zh-CN"/>
+                <w:rFonts w:ascii="Tahoma" w:hAnsi="Tahoma" w:cs="Tahoma" w:hint="eastAsia"/>
+                <w:color w:val="000000"/>
+                <w:kern w:val="0"/>
+                <w:sz w:val="30"/>
+                <w:szCs w:val="30"/>
               </w:rPr>
               <w:t>4</w:t>
             </w:r>
@@ -468,17 +474,14 @@
             </w:r>
             <w:r>
               <w:rPr>
-                <w:rFonts w:hint="eastAsia" w:ascii="Tahoma" w:hAnsi="Tahoma" w:cs="Tahoma"/>
-                <w:color w:val="000000"/>
-                <w:kern w:val="0"/>
-                <w:sz w:val="30"/>
-                <w:szCs w:val="30"/>
-                <w:lang w:val="en-US" w:eastAsia="zh-CN"/>
+                <w:rFonts w:ascii="Tahoma" w:hAnsi="Tahoma" w:cs="Tahoma" w:hint="eastAsia"/>
+                <w:color w:val="000000"/>
+                <w:kern w:val="0"/>
+                <w:sz w:val="30"/>
+                <w:szCs w:val="30"/>
               </w:rPr>
               <w:t>5</w:t>
             </w:r>
-            <w:bookmarkStart w:id="0" w:name="_GoBack"/>
-            <w:bookmarkEnd w:id="0"/>
             <w:r>
               <w:rPr>
                 <w:rFonts w:ascii="Tahoma" w:hAnsi="Tahoma" w:cs="Tahoma"/>
@@ -488,17 +491,27 @@
                 <w:sz w:val="30"/>
                 <w:szCs w:val="30"/>
               </w:rPr>
-              <w:t xml:space="preserve">学年 </w:t>
-            </w:r>
-            <w:r>
-              <w:rPr>
-                <w:rFonts w:hint="eastAsia" w:ascii="Tahoma" w:hAnsi="Tahoma" w:cs="Tahoma"/>
-                <w:b/>
-                <w:color w:val="000000"/>
-                <w:kern w:val="0"/>
-                <w:sz w:val="30"/>
-                <w:szCs w:val="30"/>
-                <w:lang w:val="en-US" w:eastAsia="zh-CN"/>
+              <w:t>学年</w:t>
+            </w:r>
+            <w:r>
+              <w:rPr>
+                <w:rFonts w:ascii="Tahoma" w:hAnsi="Tahoma" w:cs="Tahoma"/>
+                <w:b/>
+                <w:color w:val="000000"/>
+                <w:kern w:val="0"/>
+                <w:sz w:val="30"/>
+                <w:szCs w:val="30"/>
+              </w:rPr>
+              <w:t xml:space="preserve"> </w:t>
+            </w:r>
+            <w:r>
+              <w:rPr>
+                <w:rFonts w:ascii="Tahoma" w:hAnsi="Tahoma" w:cs="Tahoma" w:hint="eastAsia"/>
+                <w:b/>
+                <w:color w:val="000000"/>
+                <w:kern w:val="0"/>
+                <w:sz w:val="30"/>
+                <w:szCs w:val="30"/>
               </w:rPr>
               <w:t>春夏</w:t>
             </w:r>
@@ -511,29 +524,30 @@
                 <w:sz w:val="30"/>
                 <w:szCs w:val="30"/>
               </w:rPr>
-              <w:t xml:space="preserve"> 学期</w:t>
+              <w:t xml:space="preserve"> </w:t>
+            </w:r>
+            <w:r>
+              <w:rPr>
+                <w:rFonts w:ascii="Tahoma" w:hAnsi="Tahoma" w:cs="Tahoma"/>
+                <w:b/>
+                <w:color w:val="000000"/>
+                <w:kern w:val="0"/>
+                <w:sz w:val="30"/>
+                <w:szCs w:val="30"/>
+              </w:rPr>
+              <w:t>学期</w:t>
             </w:r>
           </w:p>
         </w:tc>
       </w:tr>
       <w:tr>
-        <w:tblPrEx>
-          <w:tblBorders>
-            <w:top w:val="none" w:color="auto" w:sz="0" w:space="0"/>
-            <w:left w:val="none" w:color="auto" w:sz="0" w:space="0"/>
-            <w:bottom w:val="single" w:color="auto" w:sz="4" w:space="0"/>
-            <w:right w:val="none" w:color="auto" w:sz="0" w:space="0"/>
-            <w:insideH w:val="single" w:color="auto" w:sz="4" w:space="0"/>
-            <w:insideV w:val="none" w:color="auto" w:sz="0" w:space="0"/>
-          </w:tblBorders>
-        </w:tblPrEx>
         <w:trPr>
-          <w:trHeight w:val="851" w:hRule="exact"/>
+          <w:trHeight w:hRule="exact" w:val="811"/>
           <w:jc w:val="center"/>
         </w:trPr>
         <w:tc>
           <w:tcPr>
-            <w:tcW w:w="1528" w:type="dxa"/>
+            <w:tcW w:w="1529" w:type="dxa"/>
             <w:tcBorders>
               <w:top w:val="nil"/>
               <w:bottom w:val="nil"/>
@@ -564,7 +578,7 @@
         </w:tc>
         <w:tc>
           <w:tcPr>
-            <w:tcW w:w="315" w:type="dxa"/>
+            <w:tcW w:w="314" w:type="dxa"/>
             <w:tcBorders>
               <w:top w:val="nil"/>
               <w:bottom w:val="nil"/>
@@ -573,7 +587,7 @@
           </w:tcPr>
           <w:p>
             <w:pPr>
-              <w:ind w:left="-105" w:leftChars="-50" w:right="-105" w:rightChars="-50"/>
+              <w:ind w:leftChars="-50" w:left="-105" w:rightChars="-50" w:right="-105"/>
               <w:jc w:val="center"/>
               <w:rPr>
                 <w:rFonts w:ascii="Tahoma" w:hAnsi="Tahoma" w:cs="Tahoma"/>
@@ -586,7 +600,7 @@
             </w:pPr>
             <w:r>
               <w:rPr>
-                <w:rFonts w:hint="eastAsia" w:ascii="Tahoma" w:hAnsi="Tahoma" w:cs="Tahoma"/>
+                <w:rFonts w:ascii="Tahoma" w:hAnsi="Tahoma" w:cs="Tahoma" w:hint="eastAsia"/>
                 <w:b/>
                 <w:color w:val="000000"/>
                 <w:kern w:val="0"/>
@@ -599,10 +613,10 @@
         </w:tc>
         <w:tc>
           <w:tcPr>
-            <w:tcW w:w="6429" w:type="dxa"/>
+            <w:tcW w:w="6435" w:type="dxa"/>
             <w:tcBorders>
-              <w:top w:val="single" w:color="auto" w:sz="12" w:space="0"/>
-              <w:bottom w:val="single" w:color="auto" w:sz="12" w:space="0"/>
+              <w:top w:val="single" w:sz="12" w:space="0" w:color="auto"/>
+              <w:bottom w:val="single" w:sz="12" w:space="0" w:color="auto"/>
             </w:tcBorders>
             <w:vAlign w:val="center"/>
           </w:tcPr>
@@ -610,36 +624,36 @@
             <w:pPr>
               <w:jc w:val="center"/>
               <w:rPr>
-                <w:rFonts w:hint="default" w:ascii="Tahoma" w:hAnsi="Tahoma" w:eastAsia="宋体" w:cs="Tahoma"/>
-                <w:b/>
-                <w:color w:val="000000"/>
-                <w:kern w:val="0"/>
-                <w:sz w:val="30"/>
-                <w:szCs w:val="30"/>
-                <w:lang w:val="en-US" w:eastAsia="zh-CN"/>
+                <w:rFonts w:ascii="Tahoma" w:hAnsi="Tahoma" w:cs="Tahoma"/>
+                <w:b/>
+                <w:color w:val="000000"/>
+                <w:kern w:val="0"/>
+                <w:sz w:val="30"/>
+                <w:szCs w:val="30"/>
               </w:rPr>
             </w:pPr>
+            <w:r>
+              <w:rPr>
+                <w:rFonts w:ascii="Tahoma" w:hAnsi="Tahoma" w:cs="Tahoma" w:hint="eastAsia"/>
+                <w:b/>
+                <w:color w:val="000000"/>
+                <w:kern w:val="0"/>
+                <w:sz w:val="30"/>
+                <w:szCs w:val="30"/>
+              </w:rPr>
+              <w:t>中国古代博物学</w:t>
+            </w:r>
           </w:p>
         </w:tc>
       </w:tr>
       <w:tr>
-        <w:tblPrEx>
-          <w:tblBorders>
-            <w:top w:val="none" w:color="auto" w:sz="0" w:space="0"/>
-            <w:left w:val="none" w:color="auto" w:sz="0" w:space="0"/>
-            <w:bottom w:val="single" w:color="auto" w:sz="4" w:space="0"/>
-            <w:right w:val="none" w:color="auto" w:sz="0" w:space="0"/>
-            <w:insideH w:val="single" w:color="auto" w:sz="4" w:space="0"/>
-            <w:insideV w:val="none" w:color="auto" w:sz="0" w:space="0"/>
-          </w:tblBorders>
-        </w:tblPrEx>
         <w:trPr>
-          <w:trHeight w:val="851" w:hRule="exact"/>
+          <w:trHeight w:hRule="exact" w:val="811"/>
           <w:jc w:val="center"/>
         </w:trPr>
         <w:tc>
           <w:tcPr>
-            <w:tcW w:w="1528" w:type="dxa"/>
+            <w:tcW w:w="1529" w:type="dxa"/>
             <w:tcBorders>
               <w:top w:val="nil"/>
               <w:bottom w:val="nil"/>
@@ -670,7 +684,7 @@
         </w:tc>
         <w:tc>
           <w:tcPr>
-            <w:tcW w:w="315" w:type="dxa"/>
+            <w:tcW w:w="314" w:type="dxa"/>
             <w:tcBorders>
               <w:top w:val="nil"/>
               <w:bottom w:val="nil"/>
@@ -679,7 +693,7 @@
           </w:tcPr>
           <w:p>
             <w:pPr>
-              <w:ind w:left="-105" w:leftChars="-50" w:right="-105" w:rightChars="-50"/>
+              <w:ind w:leftChars="-50" w:left="-105" w:rightChars="-50" w:right="-105"/>
               <w:jc w:val="center"/>
               <w:rPr>
                 <w:rFonts w:ascii="Tahoma" w:hAnsi="Tahoma" w:cs="Tahoma"/>
@@ -692,7 +706,7 @@
             </w:pPr>
             <w:r>
               <w:rPr>
-                <w:rFonts w:hint="eastAsia" w:ascii="Tahoma" w:hAnsi="Tahoma" w:cs="Tahoma"/>
+                <w:rFonts w:ascii="Tahoma" w:hAnsi="Tahoma" w:cs="Tahoma" w:hint="eastAsia"/>
                 <w:b/>
                 <w:color w:val="000000"/>
                 <w:kern w:val="0"/>
@@ -705,10 +719,10 @@
         </w:tc>
         <w:tc>
           <w:tcPr>
-            <w:tcW w:w="6429" w:type="dxa"/>
+            <w:tcW w:w="6435" w:type="dxa"/>
             <w:tcBorders>
-              <w:top w:val="single" w:color="auto" w:sz="12" w:space="0"/>
-              <w:bottom w:val="single" w:color="auto" w:sz="12" w:space="0"/>
+              <w:top w:val="single" w:sz="12" w:space="0" w:color="auto"/>
+              <w:bottom w:val="single" w:sz="12" w:space="0" w:color="auto"/>
             </w:tcBorders>
             <w:vAlign w:val="center"/>
           </w:tcPr>
@@ -716,36 +730,36 @@
             <w:pPr>
               <w:jc w:val="center"/>
               <w:rPr>
-                <w:rFonts w:hint="default" w:ascii="Tahoma" w:hAnsi="Tahoma" w:eastAsia="宋体" w:cs="Tahoma"/>
-                <w:b/>
-                <w:color w:val="000000"/>
-                <w:kern w:val="0"/>
-                <w:sz w:val="30"/>
-                <w:szCs w:val="30"/>
-                <w:lang w:val="en-US" w:eastAsia="zh-CN"/>
+                <w:rFonts w:ascii="Tahoma" w:hAnsi="Tahoma" w:cs="Tahoma"/>
+                <w:b/>
+                <w:color w:val="000000"/>
+                <w:kern w:val="0"/>
+                <w:sz w:val="30"/>
+                <w:szCs w:val="30"/>
               </w:rPr>
             </w:pPr>
+            <w:r>
+              <w:rPr>
+                <w:rFonts w:ascii="Tahoma" w:hAnsi="Tahoma" w:cs="Tahoma" w:hint="eastAsia"/>
+                <w:b/>
+                <w:color w:val="000000"/>
+                <w:kern w:val="0"/>
+                <w:sz w:val="30"/>
+                <w:szCs w:val="30"/>
+              </w:rPr>
+              <w:t>余欣</w:t>
+            </w:r>
           </w:p>
         </w:tc>
       </w:tr>
       <w:tr>
-        <w:tblPrEx>
-          <w:tblBorders>
-            <w:top w:val="none" w:color="auto" w:sz="0" w:space="0"/>
-            <w:left w:val="none" w:color="auto" w:sz="0" w:space="0"/>
-            <w:bottom w:val="single" w:color="auto" w:sz="4" w:space="0"/>
-            <w:right w:val="none" w:color="auto" w:sz="0" w:space="0"/>
-            <w:insideH w:val="single" w:color="auto" w:sz="4" w:space="0"/>
-            <w:insideV w:val="none" w:color="auto" w:sz="0" w:space="0"/>
-          </w:tblBorders>
-        </w:tblPrEx>
         <w:trPr>
-          <w:trHeight w:val="1345" w:hRule="exact"/>
+          <w:trHeight w:hRule="exact" w:val="1282"/>
           <w:jc w:val="center"/>
         </w:trPr>
         <w:tc>
           <w:tcPr>
-            <w:tcW w:w="1528" w:type="dxa"/>
+            <w:tcW w:w="1529" w:type="dxa"/>
             <w:tcBorders>
               <w:top w:val="nil"/>
               <w:bottom w:val="nil"/>
@@ -776,7 +790,7 @@
         </w:tc>
         <w:tc>
           <w:tcPr>
-            <w:tcW w:w="315" w:type="dxa"/>
+            <w:tcW w:w="314" w:type="dxa"/>
             <w:tcBorders>
               <w:top w:val="nil"/>
               <w:bottom w:val="nil"/>
@@ -785,7 +799,7 @@
           </w:tcPr>
           <w:p>
             <w:pPr>
-              <w:ind w:left="-105" w:leftChars="-50" w:right="-105" w:rightChars="-50"/>
+              <w:ind w:leftChars="-50" w:left="-105" w:rightChars="-50" w:right="-105"/>
               <w:jc w:val="left"/>
               <w:rPr>
                 <w:rFonts w:ascii="Tahoma" w:hAnsi="Tahoma" w:cs="Tahoma"/>
@@ -798,7 +812,7 @@
             </w:pPr>
             <w:r>
               <w:rPr>
-                <w:rFonts w:hint="eastAsia" w:ascii="Tahoma" w:hAnsi="Tahoma" w:cs="Tahoma"/>
+                <w:rFonts w:ascii="Tahoma" w:hAnsi="Tahoma" w:cs="Tahoma" w:hint="eastAsia"/>
                 <w:b/>
                 <w:color w:val="000000"/>
                 <w:kern w:val="0"/>
@@ -811,48 +825,48 @@
         </w:tc>
         <w:tc>
           <w:tcPr>
-            <w:tcW w:w="6429" w:type="dxa"/>
+            <w:tcW w:w="6435" w:type="dxa"/>
             <w:tcBorders>
-              <w:top w:val="single" w:color="auto" w:sz="12" w:space="0"/>
-              <w:bottom w:val="single" w:color="auto" w:sz="12" w:space="0"/>
+              <w:top w:val="single" w:sz="12" w:space="0" w:color="auto"/>
+              <w:bottom w:val="single" w:sz="12" w:space="0" w:color="auto"/>
             </w:tcBorders>
             <w:vAlign w:val="center"/>
           </w:tcPr>
           <w:p>
             <w:pPr>
-              <w:ind w:firstLine="2242" w:firstLineChars="700"/>
+              <w:ind w:firstLineChars="700" w:firstLine="2242"/>
               <w:jc w:val="left"/>
               <w:rPr>
-                <w:rFonts w:hint="default" w:ascii="华文行楷" w:hAnsi="Tahoma" w:eastAsia="华文行楷" w:cs="Tahoma"/>
+                <w:rFonts w:ascii="华文行楷" w:eastAsia="华文行楷" w:hAnsi="Tahoma" w:cs="Tahoma"/>
                 <w:b/>
                 <w:color w:val="000000"/>
                 <w:kern w:val="0"/>
                 <w:sz w:val="32"/>
                 <w:szCs w:val="32"/>
-                <w:lang w:val="en-US" w:eastAsia="zh-CN"/>
               </w:rPr>
             </w:pPr>
+            <w:r>
+              <w:rPr>
+                <w:rFonts w:ascii="华文行楷" w:eastAsia="华文行楷" w:hAnsi="Tahoma" w:cs="Tahoma" w:hint="eastAsia"/>
+                <w:b/>
+                <w:color w:val="000000"/>
+                <w:kern w:val="0"/>
+                <w:sz w:val="32"/>
+                <w:szCs w:val="32"/>
+              </w:rPr>
+              <w:t>观察、传闻与想象——聂璜《海错图》的知识构成与著述方法</w:t>
+            </w:r>
           </w:p>
         </w:tc>
       </w:tr>
       <w:tr>
-        <w:tblPrEx>
-          <w:tblBorders>
-            <w:top w:val="none" w:color="auto" w:sz="0" w:space="0"/>
-            <w:left w:val="none" w:color="auto" w:sz="0" w:space="0"/>
-            <w:bottom w:val="single" w:color="auto" w:sz="4" w:space="0"/>
-            <w:right w:val="none" w:color="auto" w:sz="0" w:space="0"/>
-            <w:insideH w:val="single" w:color="auto" w:sz="4" w:space="0"/>
-            <w:insideV w:val="none" w:color="auto" w:sz="0" w:space="0"/>
-          </w:tblBorders>
-        </w:tblPrEx>
         <w:trPr>
-          <w:trHeight w:val="1134" w:hRule="exact"/>
+          <w:trHeight w:hRule="exact" w:val="1081"/>
           <w:jc w:val="center"/>
         </w:trPr>
         <w:tc>
           <w:tcPr>
-            <w:tcW w:w="1528" w:type="dxa"/>
+            <w:tcW w:w="1529" w:type="dxa"/>
             <w:tcBorders>
               <w:top w:val="nil"/>
               <w:bottom w:val="nil"/>
@@ -883,7 +897,7 @@
         </w:tc>
         <w:tc>
           <w:tcPr>
-            <w:tcW w:w="315" w:type="dxa"/>
+            <w:tcW w:w="314" w:type="dxa"/>
             <w:tcBorders>
               <w:top w:val="nil"/>
               <w:bottom w:val="nil"/>
@@ -892,7 +906,7 @@
           </w:tcPr>
           <w:p>
             <w:pPr>
-              <w:ind w:left="-105" w:leftChars="-50" w:right="-105" w:rightChars="-50"/>
+              <w:ind w:leftChars="-50" w:left="-105" w:rightChars="-50" w:right="-105"/>
               <w:rPr>
                 <w:rFonts w:ascii="Tahoma" w:hAnsi="Tahoma" w:cs="Tahoma"/>
                 <w:color w:val="000000"/>
@@ -904,7 +918,7 @@
             </w:pPr>
             <w:r>
               <w:rPr>
-                <w:rFonts w:hint="eastAsia" w:ascii="Tahoma" w:hAnsi="Tahoma" w:cs="Tahoma"/>
+                <w:rFonts w:ascii="Tahoma" w:hAnsi="Tahoma" w:cs="Tahoma" w:hint="eastAsia"/>
                 <w:color w:val="000000"/>
                 <w:spacing w:val="40"/>
                 <w:kern w:val="0"/>
@@ -917,10 +931,10 @@
         </w:tc>
         <w:tc>
           <w:tcPr>
-            <w:tcW w:w="6429" w:type="dxa"/>
+            <w:tcW w:w="6435" w:type="dxa"/>
             <w:tcBorders>
-              <w:top w:val="single" w:color="auto" w:sz="12" w:space="0"/>
-              <w:bottom w:val="single" w:color="auto" w:sz="12" w:space="0"/>
+              <w:top w:val="single" w:sz="12" w:space="0" w:color="auto"/>
+              <w:bottom w:val="single" w:sz="12" w:space="0" w:color="auto"/>
             </w:tcBorders>
             <w:vAlign w:val="center"/>
           </w:tcPr>
@@ -928,7 +942,7 @@
             <w:pPr>
               <w:jc w:val="center"/>
               <w:rPr>
-                <w:rFonts w:cs="Tahoma" w:asciiTheme="minorEastAsia" w:hAnsiTheme="minorEastAsia" w:eastAsiaTheme="minorEastAsia"/>
+                <w:rFonts w:asciiTheme="minorEastAsia" w:eastAsiaTheme="minorEastAsia" w:hAnsiTheme="minorEastAsia" w:cs="Tahoma" w:hint="eastAsia"/>
                 <w:b/>
                 <w:color w:val="000000"/>
                 <w:kern w:val="0"/>
@@ -936,27 +950,30 @@
                 <w:szCs w:val="32"/>
               </w:rPr>
             </w:pPr>
+            <w:proofErr w:type="gramStart"/>
+            <w:r>
+              <w:rPr>
+                <w:rFonts w:asciiTheme="minorEastAsia" w:eastAsiaTheme="minorEastAsia" w:hAnsiTheme="minorEastAsia" w:cs="Tahoma" w:hint="eastAsia"/>
+                <w:b/>
+                <w:color w:val="000000"/>
+                <w:kern w:val="0"/>
+                <w:sz w:val="32"/>
+                <w:szCs w:val="32"/>
+              </w:rPr>
+              <w:t>何铭源</w:t>
+            </w:r>
+            <w:proofErr w:type="gramEnd"/>
           </w:p>
         </w:tc>
       </w:tr>
       <w:tr>
-        <w:tblPrEx>
-          <w:tblBorders>
-            <w:top w:val="none" w:color="auto" w:sz="0" w:space="0"/>
-            <w:left w:val="none" w:color="auto" w:sz="0" w:space="0"/>
-            <w:bottom w:val="single" w:color="auto" w:sz="4" w:space="0"/>
-            <w:right w:val="none" w:color="auto" w:sz="0" w:space="0"/>
-            <w:insideH w:val="single" w:color="auto" w:sz="4" w:space="0"/>
-            <w:insideV w:val="none" w:color="auto" w:sz="0" w:space="0"/>
-          </w:tblBorders>
-        </w:tblPrEx>
         <w:trPr>
-          <w:trHeight w:val="851" w:hRule="exact"/>
+          <w:trHeight w:hRule="exact" w:val="811"/>
           <w:jc w:val="center"/>
         </w:trPr>
         <w:tc>
           <w:tcPr>
-            <w:tcW w:w="1528" w:type="dxa"/>
+            <w:tcW w:w="1529" w:type="dxa"/>
             <w:tcBorders>
               <w:top w:val="nil"/>
               <w:bottom w:val="nil"/>
@@ -987,7 +1004,7 @@
         </w:tc>
         <w:tc>
           <w:tcPr>
-            <w:tcW w:w="315" w:type="dxa"/>
+            <w:tcW w:w="314" w:type="dxa"/>
             <w:tcBorders>
               <w:top w:val="nil"/>
               <w:bottom w:val="nil"/>
@@ -996,7 +1013,7 @@
           </w:tcPr>
           <w:p>
             <w:pPr>
-              <w:ind w:left="-105" w:leftChars="-50" w:right="-105" w:rightChars="-50"/>
+              <w:ind w:leftChars="-50" w:left="-105" w:rightChars="-50" w:right="-105"/>
               <w:rPr>
                 <w:b/>
                 <w:color w:val="000000"/>
@@ -1018,10 +1035,10 @@
         </w:tc>
         <w:tc>
           <w:tcPr>
-            <w:tcW w:w="6429" w:type="dxa"/>
+            <w:tcW w:w="6435" w:type="dxa"/>
             <w:tcBorders>
-              <w:top w:val="single" w:color="auto" w:sz="12" w:space="0"/>
-              <w:bottom w:val="single" w:color="auto" w:sz="12" w:space="0"/>
+              <w:top w:val="single" w:sz="12" w:space="0" w:color="auto"/>
+              <w:bottom w:val="single" w:sz="12" w:space="0" w:color="auto"/>
             </w:tcBorders>
             <w:vAlign w:val="center"/>
           </w:tcPr>
@@ -1029,15 +1046,25 @@
             <w:pPr>
               <w:jc w:val="center"/>
               <w:rPr>
-                <w:rFonts w:hint="default" w:eastAsia="宋体"/>
-                <w:b/>
-                <w:color w:val="000000"/>
-                <w:kern w:val="0"/>
-                <w:sz w:val="30"/>
-                <w:szCs w:val="30"/>
-                <w:lang w:val="en-US" w:eastAsia="zh-CN"/>
+                <w:rFonts w:hint="eastAsia"/>
+                <w:b/>
+                <w:color w:val="000000"/>
+                <w:kern w:val="0"/>
+                <w:sz w:val="30"/>
+                <w:szCs w:val="30"/>
               </w:rPr>
             </w:pPr>
+            <w:r>
+              <w:rPr>
+                <w:rFonts w:hint="eastAsia"/>
+                <w:b/>
+                <w:color w:val="000000"/>
+                <w:kern w:val="0"/>
+                <w:sz w:val="30"/>
+                <w:szCs w:val="30"/>
+              </w:rPr>
+              <w:t>3240104481</w:t>
+            </w:r>
           </w:p>
         </w:tc>
       </w:tr>
@@ -1046,23 +1073,21 @@
       <w:pPr>
         <w:autoSpaceDE w:val="0"/>
         <w:autoSpaceDN w:val="0"/>
-        <w:spacing w:before="29" w:after="0" w:line="240" w:lineRule="auto"/>
-        <w:ind w:right="0"/>
+        <w:spacing w:before="29"/>
         <w:jc w:val="left"/>
         <w:rPr>
-          <w:rFonts w:hint="eastAsia" w:ascii="黑体" w:hAnsi="宋体" w:eastAsia="黑体" w:cs="宋体"/>
+          <w:rFonts w:ascii="黑体" w:eastAsia="黑体" w:hAnsi="宋体" w:cs="宋体" w:hint="eastAsia"/>
           <w:b/>
-          <w:bCs w:val="0"/>
           <w:kern w:val="0"/>
           <w:sz w:val="32"/>
           <w:szCs w:val="22"/>
-          <w:lang w:val="en-US" w:eastAsia="zh-CN" w:bidi="zh-CN"/>
+          <w:lang w:bidi="zh-CN"/>
         </w:rPr>
         <w:sectPr>
           <w:pgSz w:w="11906" w:h="16838"/>
           <w:pgMar w:top="1440" w:right="1800" w:bottom="1440" w:left="1800" w:header="851" w:footer="992" w:gutter="0"/>
-          <w:cols w:space="425" w:num="1"/>
-          <w:docGrid w:type="lines" w:linePitch="312" w:charSpace="0"/>
+          <w:cols w:space="425"/>
+          <w:docGrid w:type="lines" w:linePitch="312"/>
         </w:sectPr>
       </w:pPr>
     </w:p>
@@ -1070,315 +1095,438 @@
       <w:pPr>
         <w:snapToGrid w:val="0"/>
         <w:rPr>
-          <w:rFonts w:hint="default" w:ascii="宋体" w:hAnsi="宋体" w:eastAsia="宋体" w:cs="宋体"/>
+          <w:rFonts w:ascii="宋体" w:hAnsi="宋体" w:cs="宋体" w:hint="eastAsia"/>
           <w:spacing w:val="-3"/>
           <w:kern w:val="0"/>
           <w:sz w:val="24"/>
-          <w:szCs w:val="24"/>
-          <w:lang w:val="en-US" w:eastAsia="zh-CN" w:bidi="zh-CN"/>
+          <w:lang w:bidi="zh-CN"/>
         </w:rPr>
       </w:pPr>
     </w:p>
     <w:sectPr>
       <w:pgSz w:w="11906" w:h="16838"/>
       <w:pgMar w:top="1440" w:right="1800" w:bottom="1440" w:left="1800" w:header="851" w:footer="992" w:gutter="0"/>
-      <w:cols w:space="425" w:num="1"/>
-      <w:docGrid w:type="lines" w:linePitch="312" w:charSpace="0"/>
+      <w:cols w:space="425"/>
+      <w:docGrid w:type="lines" w:linePitch="312"/>
     </w:sectPr>
   </w:body>
 </w:document>
 </file>
 
 <file path=word/styles.xml><?xml version="1.0" encoding="utf-8"?>
-<w:styles xmlns:mc="http://schemas.openxmlformats.org/markup-compatibility/2006" xmlns:o="urn:schemas-microsoft-com:office:office" xmlns:r="http://schemas.openxmlformats.org/officeDocument/2006/relationships" xmlns:m="http://schemas.openxmlformats.org/officeDocument/2006/math" xmlns:v="urn:schemas-microsoft-com:vml" xmlns:w="http://schemas.openxmlformats.org/wordprocessingml/2006/main" xmlns:w14="http://schemas.microsoft.com/office/word/2010/wordml" xmlns:w10="urn:schemas-microsoft-com:office:word" xmlns:sl="http://schemas.openxmlformats.org/schemaLibrary/2006/main" xmlns:wpsCustomData="http://www.wps.cn/officeDocument/2013/wpsCustomData" mc:Ignorable="w14">
+<w:styles xmlns:mc="http://schemas.openxmlformats.org/markup-compatibility/2006" xmlns:r="http://schemas.openxmlformats.org/officeDocument/2006/relationships" xmlns:w="http://schemas.openxmlformats.org/wordprocessingml/2006/main" xmlns:w14="http://schemas.microsoft.com/office/word/2010/wordml" xmlns:w15="http://schemas.microsoft.com/office/word/2012/wordml" xmlns:w16cex="http://schemas.microsoft.com/office/word/2018/wordml/cex" xmlns:w16cid="http://schemas.microsoft.com/office/word/2016/wordml/cid" xmlns:w16="http://schemas.microsoft.com/office/word/2018/wordml" xmlns:w16du="http://schemas.microsoft.com/office/word/2023/wordml/word16du" xmlns:w16sdtdh="http://schemas.microsoft.com/office/word/2020/wordml/sdtdatahash" xmlns:w16sdtfl="http://schemas.microsoft.com/office/word/2024/wordml/sdtformatlock" xmlns:w16se="http://schemas.microsoft.com/office/word/2015/wordml/symex" mc:Ignorable="w14 w15 w16se w16cid w16 w16cex w16sdtdh w16sdtfl w16du">
   <w:docDefaults>
     <w:rPrDefault>
       <w:rPr>
-        <w:rFonts w:ascii="Times New Roman" w:hAnsi="Times New Roman" w:eastAsia="宋体" w:cs="Times New Roman"/>
+        <w:rFonts w:ascii="Times New Roman" w:eastAsia="宋体" w:hAnsi="Times New Roman" w:cs="Times New Roman"/>
+        <w:lang w:val="en-US" w:eastAsia="zh-CN" w:bidi="ar-SA"/>
       </w:rPr>
     </w:rPrDefault>
     <w:pPrDefault/>
   </w:docDefaults>
-  <w:latentStyles w:count="260" w:defQFormat="0" w:defUnhideWhenUsed="1" w:defSemiHidden="1" w:defUIPriority="99" w:defLockedState="0">
-    <w:lsdException w:qFormat="1" w:unhideWhenUsed="0" w:uiPriority="0" w:semiHidden="0" w:name="Normal"/>
-    <w:lsdException w:qFormat="1" w:unhideWhenUsed="0" w:uiPriority="9" w:semiHidden="0" w:name="heading 1"/>
-    <w:lsdException w:qFormat="1" w:uiPriority="9" w:name="heading 2"/>
-    <w:lsdException w:qFormat="1" w:uiPriority="9" w:name="heading 3"/>
-    <w:lsdException w:qFormat="1" w:uiPriority="9" w:name="heading 4"/>
-    <w:lsdException w:qFormat="1" w:uiPriority="9" w:name="heading 5"/>
-    <w:lsdException w:qFormat="1" w:uiPriority="9" w:name="heading 6"/>
-    <w:lsdException w:qFormat="1" w:uiPriority="9" w:name="heading 7"/>
-    <w:lsdException w:qFormat="1" w:uiPriority="9" w:name="heading 8"/>
-    <w:lsdException w:qFormat="1" w:uiPriority="9" w:name="heading 9"/>
-    <w:lsdException w:uiPriority="99" w:name="index 1"/>
-    <w:lsdException w:uiPriority="99" w:name="index 2"/>
-    <w:lsdException w:uiPriority="99" w:name="index 3"/>
-    <w:lsdException w:uiPriority="99" w:name="index 4"/>
-    <w:lsdException w:uiPriority="99" w:name="index 5"/>
-    <w:lsdException w:uiPriority="99" w:name="index 6"/>
-    <w:lsdException w:uiPriority="99" w:name="index 7"/>
-    <w:lsdException w:uiPriority="99" w:name="index 8"/>
-    <w:lsdException w:uiPriority="99" w:name="index 9"/>
-    <w:lsdException w:uiPriority="39" w:name="toc 1"/>
-    <w:lsdException w:uiPriority="39" w:name="toc 2"/>
-    <w:lsdException w:uiPriority="39" w:name="toc 3"/>
-    <w:lsdException w:uiPriority="39" w:name="toc 4"/>
-    <w:lsdException w:uiPriority="39" w:name="toc 5"/>
-    <w:lsdException w:uiPriority="39" w:name="toc 6"/>
-    <w:lsdException w:uiPriority="39" w:name="toc 7"/>
-    <w:lsdException w:uiPriority="39" w:name="toc 8"/>
-    <w:lsdException w:uiPriority="39" w:name="toc 9"/>
-    <w:lsdException w:uiPriority="99" w:name="Normal Indent"/>
-    <w:lsdException w:qFormat="1" w:uiPriority="99" w:name="footnote text"/>
-    <w:lsdException w:uiPriority="99" w:name="annotation text"/>
-    <w:lsdException w:qFormat="1" w:uiPriority="99" w:semiHidden="0" w:name="header"/>
-    <w:lsdException w:qFormat="1" w:uiPriority="99" w:semiHidden="0" w:name="footer"/>
-    <w:lsdException w:uiPriority="99" w:name="index heading"/>
-    <w:lsdException w:qFormat="1" w:uiPriority="35" w:name="caption"/>
-    <w:lsdException w:uiPriority="99" w:name="table of figures"/>
-    <w:lsdException w:uiPriority="99" w:name="envelope address"/>
-    <w:lsdException w:uiPriority="99" w:name="envelope return"/>
-    <w:lsdException w:qFormat="1" w:uiPriority="99" w:name="footnote reference"/>
-    <w:lsdException w:uiPriority="99" w:name="annotation reference"/>
-    <w:lsdException w:uiPriority="99" w:name="line number"/>
-    <w:lsdException w:uiPriority="99" w:name="page number"/>
-    <w:lsdException w:uiPriority="99" w:name="endnote reference"/>
-    <w:lsdException w:uiPriority="99" w:name="endnote text"/>
-    <w:lsdException w:uiPriority="99" w:name="table of authorities"/>
-    <w:lsdException w:uiPriority="99" w:name="macro"/>
-    <w:lsdException w:uiPriority="99" w:name="toa heading"/>
-    <w:lsdException w:uiPriority="99" w:name="List"/>
-    <w:lsdException w:uiPriority="99" w:name="List Bullet"/>
-    <w:lsdException w:uiPriority="99" w:name="List Number"/>
-    <w:lsdException w:uiPriority="99" w:name="List 2"/>
-    <w:lsdException w:uiPriority="99" w:name="List 3"/>
-    <w:lsdException w:uiPriority="99" w:name="List 4"/>
-    <w:lsdException w:uiPriority="99" w:name="List 5"/>
-    <w:lsdException w:uiPriority="99" w:name="List Bullet 2"/>
-    <w:lsdException w:uiPriority="99" w:name="List Bullet 3"/>
-    <w:lsdException w:uiPriority="99" w:name="List Bullet 4"/>
-    <w:lsdException w:uiPriority="99" w:name="List Bullet 5"/>
-    <w:lsdException w:uiPriority="99" w:name="List Number 2"/>
-    <w:lsdException w:uiPriority="99" w:name="List Number 3"/>
-    <w:lsdException w:uiPriority="99" w:name="List Number 4"/>
-    <w:lsdException w:uiPriority="99" w:name="List Number 5"/>
-    <w:lsdException w:qFormat="1" w:unhideWhenUsed="0" w:uiPriority="10" w:semiHidden="0" w:name="Title"/>
-    <w:lsdException w:uiPriority="99" w:name="Closing"/>
-    <w:lsdException w:uiPriority="99" w:name="Signature"/>
-    <w:lsdException w:qFormat="1" w:uiPriority="1" w:name="Default Paragraph Font"/>
-    <w:lsdException w:qFormat="1" w:unhideWhenUsed="0" w:uiPriority="1" w:semiHidden="0" w:name="Body Text"/>
-    <w:lsdException w:uiPriority="99" w:name="Body Text Indent"/>
-    <w:lsdException w:uiPriority="99" w:name="List Continue"/>
-    <w:lsdException w:uiPriority="99" w:name="List Continue 2"/>
-    <w:lsdException w:uiPriority="99" w:name="List Continue 3"/>
-    <w:lsdException w:uiPriority="99" w:name="List Continue 4"/>
-    <w:lsdException w:uiPriority="99" w:name="List Continue 5"/>
-    <w:lsdException w:uiPriority="99" w:name="Message Header"/>
-    <w:lsdException w:qFormat="1" w:unhideWhenUsed="0" w:uiPriority="11" w:semiHidden="0" w:name="Subtitle"/>
-    <w:lsdException w:uiPriority="99" w:name="Salutation"/>
-    <w:lsdException w:uiPriority="99" w:name="Date"/>
-    <w:lsdException w:uiPriority="99" w:name="Body Text First Indent"/>
-    <w:lsdException w:uiPriority="99" w:name="Body Text First Indent 2"/>
-    <w:lsdException w:uiPriority="99" w:name="Note Heading"/>
-    <w:lsdException w:uiPriority="99" w:name="Body Text 2"/>
-    <w:lsdException w:uiPriority="99" w:name="Body Text 3"/>
-    <w:lsdException w:uiPriority="99" w:name="Body Text Indent 2"/>
-    <w:lsdException w:uiPriority="99" w:name="Body Text Indent 3"/>
-    <w:lsdException w:uiPriority="99" w:name="Block Text"/>
-    <w:lsdException w:uiPriority="99" w:name="Hyperlink"/>
-    <w:lsdException w:uiPriority="99" w:name="FollowedHyperlink"/>
-    <w:lsdException w:qFormat="1" w:unhideWhenUsed="0" w:uiPriority="22" w:semiHidden="0" w:name="Strong"/>
-    <w:lsdException w:qFormat="1" w:unhideWhenUsed="0" w:uiPriority="20" w:semiHidden="0" w:name="Emphasis"/>
-    <w:lsdException w:uiPriority="99" w:name="Document Map"/>
-    <w:lsdException w:uiPriority="99" w:name="Plain Text"/>
-    <w:lsdException w:uiPriority="99" w:name="E-mail Signature"/>
-    <w:lsdException w:uiPriority="99" w:name="Normal (Web)"/>
-    <w:lsdException w:uiPriority="99" w:name="HTML Acronym"/>
-    <w:lsdException w:uiPriority="99" w:name="HTML Address"/>
-    <w:lsdException w:uiPriority="99" w:name="HTML Cite"/>
-    <w:lsdException w:uiPriority="99" w:name="HTML Code"/>
-    <w:lsdException w:uiPriority="99" w:name="HTML Definition"/>
-    <w:lsdException w:uiPriority="99" w:name="HTML Keyboard"/>
-    <w:lsdException w:uiPriority="99" w:name="HTML Preformatted"/>
-    <w:lsdException w:uiPriority="99" w:name="HTML Sample"/>
-    <w:lsdException w:uiPriority="99" w:name="HTML Typewriter"/>
-    <w:lsdException w:uiPriority="99" w:name="HTML Variable"/>
-    <w:lsdException w:qFormat="1" w:uiPriority="99" w:name="Normal Table"/>
-    <w:lsdException w:uiPriority="99" w:name="annotation subject"/>
-    <w:lsdException w:uiPriority="99" w:name="Table Simple 1"/>
-    <w:lsdException w:uiPriority="99" w:name="Table Simple 2"/>
-    <w:lsdException w:uiPriority="99" w:name="Table Simple 3"/>
-    <w:lsdException w:uiPriority="99" w:name="Table Classic 1"/>
-    <w:lsdException w:uiPriority="99" w:name="Table Classic 2"/>
-    <w:lsdException w:uiPriority="99" w:name="Table Classic 3"/>
-    <w:lsdException w:uiPriority="99" w:name="Table Classic 4"/>
-    <w:lsdException w:uiPriority="99" w:name="Table Colorful 1"/>
-    <w:lsdException w:uiPriority="99" w:name="Table Colorful 2"/>
-    <w:lsdException w:uiPriority="99" w:name="Table Colorful 3"/>
-    <w:lsdException w:uiPriority="99" w:name="Table Columns 1"/>
-    <w:lsdException w:uiPriority="99" w:name="Table Columns 2"/>
-    <w:lsdException w:uiPriority="99" w:name="Table Columns 3"/>
-    <w:lsdException w:uiPriority="99" w:name="Table Columns 4"/>
-    <w:lsdException w:uiPriority="99" w:name="Table Columns 5"/>
-    <w:lsdException w:uiPriority="99" w:name="Table Grid 1"/>
-    <w:lsdException w:uiPriority="99" w:name="Table Grid 2"/>
-    <w:lsdException w:uiPriority="99" w:name="Table Grid 3"/>
-    <w:lsdException w:uiPriority="99" w:name="Table Grid 4"/>
-    <w:lsdException w:uiPriority="99" w:name="Table Grid 5"/>
-    <w:lsdException w:uiPriority="99" w:name="Table Grid 6"/>
-    <w:lsdException w:uiPriority="99" w:name="Table Grid 7"/>
-    <w:lsdException w:uiPriority="99" w:name="Table Grid 8"/>
-    <w:lsdException w:uiPriority="99" w:name="Table List 1"/>
-    <w:lsdException w:uiPriority="99" w:name="Table List 2"/>
-    <w:lsdException w:uiPriority="99" w:name="Table List 3"/>
-    <w:lsdException w:uiPriority="99" w:name="Table List 4"/>
-    <w:lsdException w:uiPriority="99" w:name="Table List 5"/>
-    <w:lsdException w:uiPriority="99" w:name="Table List 6"/>
-    <w:lsdException w:uiPriority="99" w:name="Table List 7"/>
-    <w:lsdException w:uiPriority="99" w:name="Table List 8"/>
-    <w:lsdException w:uiPriority="99" w:name="Table 3D effects 1"/>
-    <w:lsdException w:uiPriority="99" w:name="Table 3D effects 2"/>
-    <w:lsdException w:uiPriority="99" w:name="Table 3D effects 3"/>
-    <w:lsdException w:uiPriority="99" w:name="Table Contemporary"/>
-    <w:lsdException w:uiPriority="99" w:name="Table Elegant"/>
-    <w:lsdException w:uiPriority="99" w:name="Table Professional"/>
-    <w:lsdException w:uiPriority="99" w:name="Table Subtle 1"/>
-    <w:lsdException w:uiPriority="99" w:name="Table Subtle 2"/>
-    <w:lsdException w:uiPriority="99" w:name="Table Web 1"/>
-    <w:lsdException w:uiPriority="99" w:name="Table Web 2"/>
-    <w:lsdException w:uiPriority="99" w:name="Table Web 3"/>
-    <w:lsdException w:uiPriority="99" w:name="Balloon Text"/>
-    <w:lsdException w:qFormat="1" w:unhideWhenUsed="0" w:uiPriority="0" w:semiHidden="0" w:name="Table Grid"/>
-    <w:lsdException w:uiPriority="99" w:name="Table Theme"/>
-    <w:lsdException w:unhideWhenUsed="0" w:uiPriority="60" w:semiHidden="0" w:name="Light Shading"/>
-    <w:lsdException w:unhideWhenUsed="0" w:uiPriority="61" w:semiHidden="0" w:name="Light List"/>
-    <w:lsdException w:unhideWhenUsed="0" w:uiPriority="62" w:semiHidden="0" w:name="Light Grid"/>
-    <w:lsdException w:unhideWhenUsed="0" w:uiPriority="63" w:semiHidden="0" w:name="Medium Shading 1"/>
-    <w:lsdException w:unhideWhenUsed="0" w:uiPriority="64" w:semiHidden="0" w:name="Medium Shading 2"/>
-    <w:lsdException w:unhideWhenUsed="0" w:uiPriority="65" w:semiHidden="0" w:name="Medium List 1"/>
-    <w:lsdException w:unhideWhenUsed="0" w:uiPriority="66" w:semiHidden="0" w:name="Medium List 2"/>
-    <w:lsdException w:unhideWhenUsed="0" w:uiPriority="67" w:semiHidden="0" w:name="Medium Grid 1"/>
-    <w:lsdException w:unhideWhenUsed="0" w:uiPriority="68" w:semiHidden="0" w:name="Medium Grid 2"/>
-    <w:lsdException w:unhideWhenUsed="0" w:uiPriority="69" w:semiHidden="0" w:name="Medium Grid 3"/>
-    <w:lsdException w:unhideWhenUsed="0" w:uiPriority="70" w:semiHidden="0" w:name="Dark List"/>
-    <w:lsdException w:unhideWhenUsed="0" w:uiPriority="71" w:semiHidden="0" w:name="Colorful Shading"/>
-    <w:lsdException w:unhideWhenUsed="0" w:uiPriority="72" w:semiHidden="0" w:name="Colorful List"/>
-    <w:lsdException w:unhideWhenUsed="0" w:uiPriority="73" w:semiHidden="0" w:name="Colorful Grid"/>
-    <w:lsdException w:unhideWhenUsed="0" w:uiPriority="60" w:semiHidden="0" w:name="Light Shading Accent 1"/>
-    <w:lsdException w:unhideWhenUsed="0" w:uiPriority="61" w:semiHidden="0" w:name="Light List Accent 1"/>
-    <w:lsdException w:unhideWhenUsed="0" w:uiPriority="62" w:semiHidden="0" w:name="Light Grid Accent 1"/>
-    <w:lsdException w:unhideWhenUsed="0" w:uiPriority="63" w:semiHidden="0" w:name="Medium Shading 1 Accent 1"/>
-    <w:lsdException w:unhideWhenUsed="0" w:uiPriority="64" w:semiHidden="0" w:name="Medium Shading 2 Accent 1"/>
-    <w:lsdException w:unhideWhenUsed="0" w:uiPriority="65" w:semiHidden="0" w:name="Medium List 1 Accent 1"/>
-    <w:lsdException w:unhideWhenUsed="0" w:uiPriority="66" w:semiHidden="0" w:name="Medium List 2 Accent 1"/>
-    <w:lsdException w:unhideWhenUsed="0" w:uiPriority="67" w:semiHidden="0" w:name="Medium Grid 1 Accent 1"/>
-    <w:lsdException w:unhideWhenUsed="0" w:uiPriority="68" w:semiHidden="0" w:name="Medium Grid 2 Accent 1"/>
-    <w:lsdException w:unhideWhenUsed="0" w:uiPriority="69" w:semiHidden="0" w:name="Medium Grid 3 Accent 1"/>
-    <w:lsdException w:unhideWhenUsed="0" w:uiPriority="70" w:semiHidden="0" w:name="Dark List Accent 1"/>
-    <w:lsdException w:unhideWhenUsed="0" w:uiPriority="71" w:semiHidden="0" w:name="Colorful Shading Accent 1"/>
-    <w:lsdException w:unhideWhenUsed="0" w:uiPriority="72" w:semiHidden="0" w:name="Colorful List Accent 1"/>
-    <w:lsdException w:unhideWhenUsed="0" w:uiPriority="73" w:semiHidden="0" w:name="Colorful Grid Accent 1"/>
-    <w:lsdException w:unhideWhenUsed="0" w:uiPriority="60" w:semiHidden="0" w:name="Light Shading Accent 2"/>
-    <w:lsdException w:unhideWhenUsed="0" w:uiPriority="61" w:semiHidden="0" w:name="Light List Accent 2"/>
-    <w:lsdException w:unhideWhenUsed="0" w:uiPriority="62" w:semiHidden="0" w:name="Light Grid Accent 2"/>
-    <w:lsdException w:unhideWhenUsed="0" w:uiPriority="63" w:semiHidden="0" w:name="Medium Shading 1 Accent 2"/>
-    <w:lsdException w:unhideWhenUsed="0" w:uiPriority="64" w:semiHidden="0" w:name="Medium Shading 2 Accent 2"/>
-    <w:lsdException w:unhideWhenUsed="0" w:uiPriority="65" w:semiHidden="0" w:name="Medium List 1 Accent 2"/>
-    <w:lsdException w:unhideWhenUsed="0" w:uiPriority="66" w:semiHidden="0" w:name="Medium List 2 Accent 2"/>
-    <w:lsdException w:unhideWhenUsed="0" w:uiPriority="67" w:semiHidden="0" w:name="Medium Grid 1 Accent 2"/>
-    <w:lsdException w:unhideWhenUsed="0" w:uiPriority="68" w:semiHidden="0" w:name="Medium Grid 2 Accent 2"/>
-    <w:lsdException w:unhideWhenUsed="0" w:uiPriority="69" w:semiHidden="0" w:name="Medium Grid 3 Accent 2"/>
-    <w:lsdException w:unhideWhenUsed="0" w:uiPriority="70" w:semiHidden="0" w:name="Dark List Accent 2"/>
-    <w:lsdException w:unhideWhenUsed="0" w:uiPriority="71" w:semiHidden="0" w:name="Colorful Shading Accent 2"/>
-    <w:lsdException w:unhideWhenUsed="0" w:uiPriority="72" w:semiHidden="0" w:name="Colorful List Accent 2"/>
-    <w:lsdException w:unhideWhenUsed="0" w:uiPriority="73" w:semiHidden="0" w:name="Colorful Grid Accent 2"/>
-    <w:lsdException w:unhideWhenUsed="0" w:uiPriority="60" w:semiHidden="0" w:name="Light Shading Accent 3"/>
-    <w:lsdException w:unhideWhenUsed="0" w:uiPriority="61" w:semiHidden="0" w:name="Light List Accent 3"/>
-    <w:lsdException w:unhideWhenUsed="0" w:uiPriority="62" w:semiHidden="0" w:name="Light Grid Accent 3"/>
-    <w:lsdException w:unhideWhenUsed="0" w:uiPriority="63" w:semiHidden="0" w:name="Medium Shading 1 Accent 3"/>
-    <w:lsdException w:unhideWhenUsed="0" w:uiPriority="64" w:semiHidden="0" w:name="Medium Shading 2 Accent 3"/>
-    <w:lsdException w:unhideWhenUsed="0" w:uiPriority="65" w:semiHidden="0" w:name="Medium List 1 Accent 3"/>
-    <w:lsdException w:unhideWhenUsed="0" w:uiPriority="66" w:semiHidden="0" w:name="Medium List 2 Accent 3"/>
-    <w:lsdException w:unhideWhenUsed="0" w:uiPriority="67" w:semiHidden="0" w:name="Medium Grid 1 Accent 3"/>
-    <w:lsdException w:unhideWhenUsed="0" w:uiPriority="68" w:semiHidden="0" w:name="Medium Grid 2 Accent 3"/>
-    <w:lsdException w:unhideWhenUsed="0" w:uiPriority="69" w:semiHidden="0" w:name="Medium Grid 3 Accent 3"/>
-    <w:lsdException w:unhideWhenUsed="0" w:uiPriority="70" w:semiHidden="0" w:name="Dark List Accent 3"/>
-    <w:lsdException w:unhideWhenUsed="0" w:uiPriority="71" w:semiHidden="0" w:name="Colorful Shading Accent 3"/>
-    <w:lsdException w:unhideWhenUsed="0" w:uiPriority="72" w:semiHidden="0" w:name="Colorful List Accent 3"/>
-    <w:lsdException w:unhideWhenUsed="0" w:uiPriority="73" w:semiHidden="0" w:name="Colorful Grid Accent 3"/>
-    <w:lsdException w:unhideWhenUsed="0" w:uiPriority="60" w:semiHidden="0" w:name="Light Shading Accent 4"/>
-    <w:lsdException w:unhideWhenUsed="0" w:uiPriority="61" w:semiHidden="0" w:name="Light List Accent 4"/>
-    <w:lsdException w:unhideWhenUsed="0" w:uiPriority="62" w:semiHidden="0" w:name="Light Grid Accent 4"/>
-    <w:lsdException w:unhideWhenUsed="0" w:uiPriority="63" w:semiHidden="0" w:name="Medium Shading 1 Accent 4"/>
-    <w:lsdException w:unhideWhenUsed="0" w:uiPriority="64" w:semiHidden="0" w:name="Medium Shading 2 Accent 4"/>
-    <w:lsdException w:unhideWhenUsed="0" w:uiPriority="65" w:semiHidden="0" w:name="Medium List 1 Accent 4"/>
-    <w:lsdException w:unhideWhenUsed="0" w:uiPriority="66" w:semiHidden="0" w:name="Medium List 2 Accent 4"/>
-    <w:lsdException w:unhideWhenUsed="0" w:uiPriority="67" w:semiHidden="0" w:name="Medium Grid 1 Accent 4"/>
-    <w:lsdException w:unhideWhenUsed="0" w:uiPriority="68" w:semiHidden="0" w:name="Medium Grid 2 Accent 4"/>
-    <w:lsdException w:unhideWhenUsed="0" w:uiPriority="69" w:semiHidden="0" w:name="Medium Grid 3 Accent 4"/>
-    <w:lsdException w:unhideWhenUsed="0" w:uiPriority="70" w:semiHidden="0" w:name="Dark List Accent 4"/>
-    <w:lsdException w:unhideWhenUsed="0" w:uiPriority="71" w:semiHidden="0" w:name="Colorful Shading Accent 4"/>
-    <w:lsdException w:unhideWhenUsed="0" w:uiPriority="72" w:semiHidden="0" w:name="Colorful List Accent 4"/>
-    <w:lsdException w:unhideWhenUsed="0" w:uiPriority="73" w:semiHidden="0" w:name="Colorful Grid Accent 4"/>
-    <w:lsdException w:unhideWhenUsed="0" w:uiPriority="60" w:semiHidden="0" w:name="Light Shading Accent 5"/>
-    <w:lsdException w:unhideWhenUsed="0" w:uiPriority="61" w:semiHidden="0" w:name="Light List Accent 5"/>
-    <w:lsdException w:unhideWhenUsed="0" w:uiPriority="62" w:semiHidden="0" w:name="Light Grid Accent 5"/>
-    <w:lsdException w:unhideWhenUsed="0" w:uiPriority="63" w:semiHidden="0" w:name="Medium Shading 1 Accent 5"/>
-    <w:lsdException w:unhideWhenUsed="0" w:uiPriority="64" w:semiHidden="0" w:name="Medium Shading 2 Accent 5"/>
-    <w:lsdException w:unhideWhenUsed="0" w:uiPriority="65" w:semiHidden="0" w:name="Medium List 1 Accent 5"/>
-    <w:lsdException w:unhideWhenUsed="0" w:uiPriority="66" w:semiHidden="0" w:name="Medium List 2 Accent 5"/>
-    <w:lsdException w:unhideWhenUsed="0" w:uiPriority="67" w:semiHidden="0" w:name="Medium Grid 1 Accent 5"/>
-    <w:lsdException w:unhideWhenUsed="0" w:uiPriority="68" w:semiHidden="0" w:name="Medium Grid 2 Accent 5"/>
-    <w:lsdException w:unhideWhenUsed="0" w:uiPriority="69" w:semiHidden="0" w:name="Medium Grid 3 Accent 5"/>
-    <w:lsdException w:unhideWhenUsed="0" w:uiPriority="70" w:semiHidden="0" w:name="Dark List Accent 5"/>
-    <w:lsdException w:unhideWhenUsed="0" w:uiPriority="71" w:semiHidden="0" w:name="Colorful Shading Accent 5"/>
-    <w:lsdException w:unhideWhenUsed="0" w:uiPriority="72" w:semiHidden="0" w:name="Colorful List Accent 5"/>
-    <w:lsdException w:unhideWhenUsed="0" w:uiPriority="73" w:semiHidden="0" w:name="Colorful Grid Accent 5"/>
-    <w:lsdException w:unhideWhenUsed="0" w:uiPriority="60" w:semiHidden="0" w:name="Light Shading Accent 6"/>
-    <w:lsdException w:unhideWhenUsed="0" w:uiPriority="61" w:semiHidden="0" w:name="Light List Accent 6"/>
-    <w:lsdException w:unhideWhenUsed="0" w:uiPriority="62" w:semiHidden="0" w:name="Light Grid Accent 6"/>
-    <w:lsdException w:unhideWhenUsed="0" w:uiPriority="63" w:semiHidden="0" w:name="Medium Shading 1 Accent 6"/>
-    <w:lsdException w:unhideWhenUsed="0" w:uiPriority="64" w:semiHidden="0" w:name="Medium Shading 2 Accent 6"/>
-    <w:lsdException w:unhideWhenUsed="0" w:uiPriority="65" w:semiHidden="0" w:name="Medium List 1 Accent 6"/>
-    <w:lsdException w:unhideWhenUsed="0" w:uiPriority="66" w:semiHidden="0" w:name="Medium List 2 Accent 6"/>
-    <w:lsdException w:unhideWhenUsed="0" w:uiPriority="67" w:semiHidden="0" w:name="Medium Grid 1 Accent 6"/>
-    <w:lsdException w:unhideWhenUsed="0" w:uiPriority="68" w:semiHidden="0" w:name="Medium Grid 2 Accent 6"/>
-    <w:lsdException w:unhideWhenUsed="0" w:uiPriority="69" w:semiHidden="0" w:name="Medium Grid 3 Accent 6"/>
-    <w:lsdException w:unhideWhenUsed="0" w:uiPriority="70" w:semiHidden="0" w:name="Dark List Accent 6"/>
-    <w:lsdException w:unhideWhenUsed="0" w:uiPriority="71" w:semiHidden="0" w:name="Colorful Shading Accent 6"/>
-    <w:lsdException w:unhideWhenUsed="0" w:uiPriority="72" w:semiHidden="0" w:name="Colorful List Accent 6"/>
-    <w:lsdException w:unhideWhenUsed="0" w:uiPriority="73" w:semiHidden="0" w:name="Colorful Grid Accent 6"/>
+  <w:latentStyles w:defLockedState="0" w:defUIPriority="99" w:defSemiHidden="0" w:defUnhideWhenUsed="0" w:defQFormat="0" w:count="376">
+    <w:lsdException w:name="Normal" w:uiPriority="0" w:qFormat="1"/>
+    <w:lsdException w:name="heading 1" w:uiPriority="9" w:qFormat="1"/>
+    <w:lsdException w:name="heading 2" w:semiHidden="1" w:uiPriority="9" w:unhideWhenUsed="1" w:qFormat="1"/>
+    <w:lsdException w:name="heading 3" w:semiHidden="1" w:uiPriority="9" w:unhideWhenUsed="1" w:qFormat="1"/>
+    <w:lsdException w:name="heading 4" w:semiHidden="1" w:uiPriority="9" w:unhideWhenUsed="1" w:qFormat="1"/>
+    <w:lsdException w:name="heading 5" w:semiHidden="1" w:uiPriority="9" w:unhideWhenUsed="1" w:qFormat="1"/>
+    <w:lsdException w:name="heading 6" w:semiHidden="1" w:uiPriority="9" w:unhideWhenUsed="1" w:qFormat="1"/>
+    <w:lsdException w:name="heading 7" w:semiHidden="1" w:uiPriority="9" w:unhideWhenUsed="1" w:qFormat="1"/>
+    <w:lsdException w:name="heading 8" w:semiHidden="1" w:uiPriority="9" w:unhideWhenUsed="1" w:qFormat="1"/>
+    <w:lsdException w:name="heading 9" w:semiHidden="1" w:uiPriority="9" w:unhideWhenUsed="1" w:qFormat="1"/>
+    <w:lsdException w:name="index 1" w:semiHidden="1" w:unhideWhenUsed="1"/>
+    <w:lsdException w:name="index 2" w:semiHidden="1" w:unhideWhenUsed="1"/>
+    <w:lsdException w:name="index 3" w:semiHidden="1" w:unhideWhenUsed="1"/>
+    <w:lsdException w:name="index 4" w:semiHidden="1" w:unhideWhenUsed="1"/>
+    <w:lsdException w:name="index 5" w:semiHidden="1" w:unhideWhenUsed="1"/>
+    <w:lsdException w:name="index 6" w:semiHidden="1" w:unhideWhenUsed="1"/>
+    <w:lsdException w:name="index 7" w:semiHidden="1" w:unhideWhenUsed="1"/>
+    <w:lsdException w:name="index 8" w:semiHidden="1" w:unhideWhenUsed="1"/>
+    <w:lsdException w:name="index 9" w:semiHidden="1" w:unhideWhenUsed="1"/>
+    <w:lsdException w:name="toc 1" w:semiHidden="1" w:uiPriority="39" w:unhideWhenUsed="1"/>
+    <w:lsdException w:name="toc 2" w:semiHidden="1" w:uiPriority="39" w:unhideWhenUsed="1"/>
+    <w:lsdException w:name="toc 3" w:semiHidden="1" w:uiPriority="39" w:unhideWhenUsed="1"/>
+    <w:lsdException w:name="toc 4" w:semiHidden="1" w:uiPriority="39" w:unhideWhenUsed="1"/>
+    <w:lsdException w:name="toc 5" w:semiHidden="1" w:uiPriority="39" w:unhideWhenUsed="1"/>
+    <w:lsdException w:name="toc 6" w:semiHidden="1" w:uiPriority="39" w:unhideWhenUsed="1"/>
+    <w:lsdException w:name="toc 7" w:semiHidden="1" w:uiPriority="39" w:unhideWhenUsed="1"/>
+    <w:lsdException w:name="toc 8" w:semiHidden="1" w:uiPriority="39" w:unhideWhenUsed="1"/>
+    <w:lsdException w:name="toc 9" w:semiHidden="1" w:uiPriority="39" w:unhideWhenUsed="1"/>
+    <w:lsdException w:name="Normal Indent" w:semiHidden="1" w:unhideWhenUsed="1"/>
+    <w:lsdException w:name="footnote text" w:semiHidden="1" w:unhideWhenUsed="1" w:qFormat="1"/>
+    <w:lsdException w:name="annotation text" w:semiHidden="1" w:unhideWhenUsed="1"/>
+    <w:lsdException w:name="header" w:unhideWhenUsed="1" w:qFormat="1"/>
+    <w:lsdException w:name="footer" w:unhideWhenUsed="1" w:qFormat="1"/>
+    <w:lsdException w:name="index heading" w:semiHidden="1" w:unhideWhenUsed="1"/>
+    <w:lsdException w:name="caption" w:semiHidden="1" w:uiPriority="35" w:unhideWhenUsed="1" w:qFormat="1"/>
+    <w:lsdException w:name="table of figures" w:semiHidden="1" w:unhideWhenUsed="1"/>
+    <w:lsdException w:name="envelope address" w:semiHidden="1" w:unhideWhenUsed="1"/>
+    <w:lsdException w:name="envelope return" w:semiHidden="1" w:unhideWhenUsed="1"/>
+    <w:lsdException w:name="footnote reference" w:semiHidden="1" w:unhideWhenUsed="1" w:qFormat="1"/>
+    <w:lsdException w:name="annotation reference" w:semiHidden="1" w:unhideWhenUsed="1"/>
+    <w:lsdException w:name="line number" w:semiHidden="1" w:unhideWhenUsed="1"/>
+    <w:lsdException w:name="page number" w:semiHidden="1" w:unhideWhenUsed="1"/>
+    <w:lsdException w:name="endnote reference" w:semiHidden="1" w:unhideWhenUsed="1"/>
+    <w:lsdException w:name="endnote text" w:semiHidden="1" w:unhideWhenUsed="1"/>
+    <w:lsdException w:name="table of authorities" w:semiHidden="1" w:unhideWhenUsed="1"/>
+    <w:lsdException w:name="macro" w:semiHidden="1" w:unhideWhenUsed="1"/>
+    <w:lsdException w:name="toa heading" w:semiHidden="1" w:unhideWhenUsed="1"/>
+    <w:lsdException w:name="List" w:semiHidden="1" w:unhideWhenUsed="1"/>
+    <w:lsdException w:name="List Bullet" w:semiHidden="1" w:unhideWhenUsed="1"/>
+    <w:lsdException w:name="List Number" w:semiHidden="1" w:unhideWhenUsed="1"/>
+    <w:lsdException w:name="List 2" w:semiHidden="1" w:unhideWhenUsed="1"/>
+    <w:lsdException w:name="List 3" w:semiHidden="1" w:unhideWhenUsed="1"/>
+    <w:lsdException w:name="List 4" w:semiHidden="1" w:unhideWhenUsed="1"/>
+    <w:lsdException w:name="List 5" w:semiHidden="1" w:unhideWhenUsed="1"/>
+    <w:lsdException w:name="List Bullet 2" w:semiHidden="1" w:unhideWhenUsed="1"/>
+    <w:lsdException w:name="List Bullet 3" w:semiHidden="1" w:unhideWhenUsed="1"/>
+    <w:lsdException w:name="List Bullet 4" w:semiHidden="1" w:unhideWhenUsed="1"/>
+    <w:lsdException w:name="List Bullet 5" w:semiHidden="1" w:unhideWhenUsed="1"/>
+    <w:lsdException w:name="List Number 2" w:semiHidden="1" w:unhideWhenUsed="1"/>
+    <w:lsdException w:name="List Number 3" w:semiHidden="1" w:unhideWhenUsed="1"/>
+    <w:lsdException w:name="List Number 4" w:semiHidden="1" w:unhideWhenUsed="1"/>
+    <w:lsdException w:name="List Number 5" w:semiHidden="1" w:unhideWhenUsed="1"/>
+    <w:lsdException w:name="Title" w:uiPriority="10" w:qFormat="1"/>
+    <w:lsdException w:name="Closing" w:semiHidden="1" w:unhideWhenUsed="1"/>
+    <w:lsdException w:name="Signature" w:semiHidden="1" w:unhideWhenUsed="1"/>
+    <w:lsdException w:name="Default Paragraph Font" w:semiHidden="1" w:uiPriority="1" w:unhideWhenUsed="1" w:qFormat="1"/>
+    <w:lsdException w:name="Body Text" w:uiPriority="1" w:qFormat="1"/>
+    <w:lsdException w:name="Body Text Indent" w:semiHidden="1" w:unhideWhenUsed="1"/>
+    <w:lsdException w:name="List Continue" w:semiHidden="1" w:unhideWhenUsed="1"/>
+    <w:lsdException w:name="List Continue 2" w:semiHidden="1" w:unhideWhenUsed="1"/>
+    <w:lsdException w:name="List Continue 3" w:semiHidden="1" w:unhideWhenUsed="1"/>
+    <w:lsdException w:name="List Continue 4" w:semiHidden="1" w:unhideWhenUsed="1"/>
+    <w:lsdException w:name="List Continue 5" w:semiHidden="1" w:unhideWhenUsed="1"/>
+    <w:lsdException w:name="Message Header" w:semiHidden="1" w:unhideWhenUsed="1"/>
+    <w:lsdException w:name="Subtitle" w:uiPriority="11" w:qFormat="1"/>
+    <w:lsdException w:name="Salutation" w:semiHidden="1" w:unhideWhenUsed="1"/>
+    <w:lsdException w:name="Date" w:semiHidden="1" w:unhideWhenUsed="1"/>
+    <w:lsdException w:name="Body Text First Indent" w:semiHidden="1" w:unhideWhenUsed="1"/>
+    <w:lsdException w:name="Body Text First Indent 2" w:semiHidden="1" w:unhideWhenUsed="1"/>
+    <w:lsdException w:name="Note Heading" w:semiHidden="1" w:unhideWhenUsed="1"/>
+    <w:lsdException w:name="Body Text 2" w:semiHidden="1" w:unhideWhenUsed="1"/>
+    <w:lsdException w:name="Body Text 3" w:semiHidden="1" w:unhideWhenUsed="1"/>
+    <w:lsdException w:name="Body Text Indent 2" w:semiHidden="1" w:unhideWhenUsed="1"/>
+    <w:lsdException w:name="Body Text Indent 3" w:semiHidden="1" w:unhideWhenUsed="1"/>
+    <w:lsdException w:name="Block Text" w:semiHidden="1" w:unhideWhenUsed="1"/>
+    <w:lsdException w:name="Hyperlink" w:semiHidden="1" w:unhideWhenUsed="1"/>
+    <w:lsdException w:name="FollowedHyperlink" w:semiHidden="1" w:unhideWhenUsed="1"/>
+    <w:lsdException w:name="Strong" w:uiPriority="22" w:qFormat="1"/>
+    <w:lsdException w:name="Emphasis" w:uiPriority="20" w:qFormat="1"/>
+    <w:lsdException w:name="Document Map" w:semiHidden="1" w:unhideWhenUsed="1"/>
+    <w:lsdException w:name="Plain Text" w:semiHidden="1" w:unhideWhenUsed="1"/>
+    <w:lsdException w:name="E-mail Signature" w:semiHidden="1" w:unhideWhenUsed="1"/>
+    <w:lsdException w:name="HTML Top of Form" w:semiHidden="1" w:unhideWhenUsed="1"/>
+    <w:lsdException w:name="HTML Bottom of Form" w:semiHidden="1" w:unhideWhenUsed="1"/>
+    <w:lsdException w:name="Normal (Web)" w:semiHidden="1" w:unhideWhenUsed="1"/>
+    <w:lsdException w:name="HTML Acronym" w:semiHidden="1" w:unhideWhenUsed="1"/>
+    <w:lsdException w:name="HTML Address" w:semiHidden="1" w:unhideWhenUsed="1"/>
+    <w:lsdException w:name="HTML Cite" w:semiHidden="1" w:unhideWhenUsed="1"/>
+    <w:lsdException w:name="HTML Code" w:semiHidden="1" w:unhideWhenUsed="1"/>
+    <w:lsdException w:name="HTML Definition" w:semiHidden="1" w:unhideWhenUsed="1"/>
+    <w:lsdException w:name="HTML Keyboard" w:semiHidden="1" w:unhideWhenUsed="1"/>
+    <w:lsdException w:name="HTML Preformatted" w:semiHidden="1" w:unhideWhenUsed="1"/>
+    <w:lsdException w:name="HTML Sample" w:semiHidden="1" w:unhideWhenUsed="1"/>
+    <w:lsdException w:name="HTML Typewriter" w:semiHidden="1" w:unhideWhenUsed="1"/>
+    <w:lsdException w:name="HTML Variable" w:semiHidden="1" w:unhideWhenUsed="1"/>
+    <w:lsdException w:name="Normal Table" w:semiHidden="1" w:unhideWhenUsed="1" w:qFormat="1"/>
+    <w:lsdException w:name="annotation subject" w:semiHidden="1" w:unhideWhenUsed="1"/>
+    <w:lsdException w:name="No List" w:semiHidden="1" w:unhideWhenUsed="1"/>
+    <w:lsdException w:name="Outline List 1" w:semiHidden="1" w:unhideWhenUsed="1"/>
+    <w:lsdException w:name="Outline List 2" w:semiHidden="1" w:unhideWhenUsed="1"/>
+    <w:lsdException w:name="Outline List 3" w:semiHidden="1" w:unhideWhenUsed="1"/>
+    <w:lsdException w:name="Table Simple 1" w:semiHidden="1" w:unhideWhenUsed="1"/>
+    <w:lsdException w:name="Table Simple 2" w:semiHidden="1" w:unhideWhenUsed="1"/>
+    <w:lsdException w:name="Table Simple 3" w:semiHidden="1" w:unhideWhenUsed="1"/>
+    <w:lsdException w:name="Table Classic 1" w:semiHidden="1" w:unhideWhenUsed="1"/>
+    <w:lsdException w:name="Table Classic 2" w:semiHidden="1" w:unhideWhenUsed="1"/>
+    <w:lsdException w:name="Table Classic 3" w:semiHidden="1" w:unhideWhenUsed="1"/>
+    <w:lsdException w:name="Table Classic 4" w:semiHidden="1" w:unhideWhenUsed="1"/>
+    <w:lsdException w:name="Table Colorful 1" w:semiHidden="1" w:unhideWhenUsed="1"/>
+    <w:lsdException w:name="Table Colorful 2" w:semiHidden="1" w:unhideWhenUsed="1"/>
+    <w:lsdException w:name="Table Colorful 3" w:semiHidden="1" w:unhideWhenUsed="1"/>
+    <w:lsdException w:name="Table Columns 1" w:semiHidden="1" w:unhideWhenUsed="1"/>
+    <w:lsdException w:name="Table Columns 2" w:semiHidden="1" w:unhideWhenUsed="1"/>
+    <w:lsdException w:name="Table Columns 3" w:semiHidden="1" w:unhideWhenUsed="1"/>
+    <w:lsdException w:name="Table Columns 4" w:semiHidden="1" w:unhideWhenUsed="1"/>
+    <w:lsdException w:name="Table Columns 5" w:semiHidden="1" w:unhideWhenUsed="1"/>
+    <w:lsdException w:name="Table Grid 1" w:semiHidden="1" w:unhideWhenUsed="1"/>
+    <w:lsdException w:name="Table Grid 2" w:semiHidden="1" w:unhideWhenUsed="1"/>
+    <w:lsdException w:name="Table Grid 3" w:semiHidden="1" w:unhideWhenUsed="1"/>
+    <w:lsdException w:name="Table Grid 4" w:semiHidden="1" w:unhideWhenUsed="1"/>
+    <w:lsdException w:name="Table Grid 5" w:semiHidden="1" w:unhideWhenUsed="1"/>
+    <w:lsdException w:name="Table Grid 6" w:semiHidden="1" w:unhideWhenUsed="1"/>
+    <w:lsdException w:name="Table Grid 7" w:semiHidden="1" w:unhideWhenUsed="1"/>
+    <w:lsdException w:name="Table Grid 8" w:semiHidden="1" w:unhideWhenUsed="1"/>
+    <w:lsdException w:name="Table List 1" w:semiHidden="1" w:unhideWhenUsed="1"/>
+    <w:lsdException w:name="Table List 2" w:semiHidden="1" w:unhideWhenUsed="1"/>
+    <w:lsdException w:name="Table List 3" w:semiHidden="1" w:unhideWhenUsed="1"/>
+    <w:lsdException w:name="Table List 4" w:semiHidden="1" w:unhideWhenUsed="1"/>
+    <w:lsdException w:name="Table List 5" w:semiHidden="1" w:unhideWhenUsed="1"/>
+    <w:lsdException w:name="Table List 6" w:semiHidden="1" w:unhideWhenUsed="1"/>
+    <w:lsdException w:name="Table List 7" w:semiHidden="1" w:unhideWhenUsed="1"/>
+    <w:lsdException w:name="Table List 8" w:semiHidden="1" w:unhideWhenUsed="1"/>
+    <w:lsdException w:name="Table 3D effects 1" w:semiHidden="1" w:unhideWhenUsed="1"/>
+    <w:lsdException w:name="Table 3D effects 2" w:semiHidden="1" w:unhideWhenUsed="1"/>
+    <w:lsdException w:name="Table 3D effects 3" w:semiHidden="1" w:unhideWhenUsed="1"/>
+    <w:lsdException w:name="Table Contemporary" w:semiHidden="1" w:unhideWhenUsed="1"/>
+    <w:lsdException w:name="Table Elegant" w:semiHidden="1" w:unhideWhenUsed="1"/>
+    <w:lsdException w:name="Table Professional" w:semiHidden="1" w:unhideWhenUsed="1"/>
+    <w:lsdException w:name="Table Subtle 1" w:semiHidden="1" w:unhideWhenUsed="1"/>
+    <w:lsdException w:name="Table Subtle 2" w:semiHidden="1" w:unhideWhenUsed="1"/>
+    <w:lsdException w:name="Table Web 1" w:semiHidden="1" w:unhideWhenUsed="1"/>
+    <w:lsdException w:name="Table Web 2" w:semiHidden="1" w:unhideWhenUsed="1"/>
+    <w:lsdException w:name="Table Web 3" w:semiHidden="1" w:unhideWhenUsed="1"/>
+    <w:lsdException w:name="Balloon Text" w:semiHidden="1" w:unhideWhenUsed="1"/>
+    <w:lsdException w:name="Table Grid" w:uiPriority="0" w:qFormat="1"/>
+    <w:lsdException w:name="Table Theme" w:semiHidden="1" w:unhideWhenUsed="1"/>
+    <w:lsdException w:name="Placeholder Text" w:semiHidden="1" w:unhideWhenUsed="1"/>
+    <w:lsdException w:name="No Spacing" w:semiHidden="1" w:unhideWhenUsed="1"/>
+    <w:lsdException w:name="Light Shading" w:uiPriority="60"/>
+    <w:lsdException w:name="Light List" w:uiPriority="61"/>
+    <w:lsdException w:name="Light Grid" w:uiPriority="62"/>
+    <w:lsdException w:name="Medium Shading 1" w:uiPriority="63"/>
+    <w:lsdException w:name="Medium Shading 2" w:uiPriority="64"/>
+    <w:lsdException w:name="Medium List 1" w:uiPriority="65"/>
+    <w:lsdException w:name="Medium List 2" w:uiPriority="66"/>
+    <w:lsdException w:name="Medium Grid 1" w:uiPriority="67"/>
+    <w:lsdException w:name="Medium Grid 2" w:uiPriority="68"/>
+    <w:lsdException w:name="Medium Grid 3" w:uiPriority="69"/>
+    <w:lsdException w:name="Dark List" w:uiPriority="70"/>
+    <w:lsdException w:name="Colorful Shading" w:uiPriority="71"/>
+    <w:lsdException w:name="Colorful List" w:uiPriority="72"/>
+    <w:lsdException w:name="Colorful Grid" w:uiPriority="73"/>
+    <w:lsdException w:name="Light Shading Accent 1" w:uiPriority="60"/>
+    <w:lsdException w:name="Light List Accent 1" w:uiPriority="61"/>
+    <w:lsdException w:name="Light Grid Accent 1" w:uiPriority="62"/>
+    <w:lsdException w:name="Medium Shading 1 Accent 1" w:uiPriority="63"/>
+    <w:lsdException w:name="Medium Shading 2 Accent 1" w:uiPriority="64"/>
+    <w:lsdException w:name="Medium List 1 Accent 1" w:uiPriority="65"/>
+    <w:lsdException w:name="Revision" w:semiHidden="1" w:unhideWhenUsed="1"/>
+    <w:lsdException w:name="List Paragraph" w:semiHidden="1" w:unhideWhenUsed="1"/>
+    <w:lsdException w:name="Quote" w:semiHidden="1" w:unhideWhenUsed="1"/>
+    <w:lsdException w:name="Intense Quote" w:semiHidden="1" w:unhideWhenUsed="1"/>
+    <w:lsdException w:name="Medium List 2 Accent 1" w:uiPriority="66"/>
+    <w:lsdException w:name="Medium Grid 1 Accent 1" w:uiPriority="67"/>
+    <w:lsdException w:name="Medium Grid 2 Accent 1" w:uiPriority="68"/>
+    <w:lsdException w:name="Medium Grid 3 Accent 1" w:uiPriority="69"/>
+    <w:lsdException w:name="Dark List Accent 1" w:uiPriority="70"/>
+    <w:lsdException w:name="Colorful Shading Accent 1" w:uiPriority="71"/>
+    <w:lsdException w:name="Colorful List Accent 1" w:uiPriority="72"/>
+    <w:lsdException w:name="Colorful Grid Accent 1" w:uiPriority="73"/>
+    <w:lsdException w:name="Light Shading Accent 2" w:uiPriority="60"/>
+    <w:lsdException w:name="Light List Accent 2" w:uiPriority="61"/>
+    <w:lsdException w:name="Light Grid Accent 2" w:uiPriority="62"/>
+    <w:lsdException w:name="Medium Shading 1 Accent 2" w:uiPriority="63"/>
+    <w:lsdException w:name="Medium Shading 2 Accent 2" w:uiPriority="64"/>
+    <w:lsdException w:name="Medium List 1 Accent 2" w:uiPriority="65"/>
+    <w:lsdException w:name="Medium List 2 Accent 2" w:uiPriority="66"/>
+    <w:lsdException w:name="Medium Grid 1 Accent 2" w:uiPriority="67"/>
+    <w:lsdException w:name="Medium Grid 2 Accent 2" w:uiPriority="68"/>
+    <w:lsdException w:name="Medium Grid 3 Accent 2" w:uiPriority="69"/>
+    <w:lsdException w:name="Dark List Accent 2" w:uiPriority="70"/>
+    <w:lsdException w:name="Colorful Shading Accent 2" w:uiPriority="71"/>
+    <w:lsdException w:name="Colorful List Accent 2" w:uiPriority="72"/>
+    <w:lsdException w:name="Colorful Grid Accent 2" w:uiPriority="73"/>
+    <w:lsdException w:name="Light Shading Accent 3" w:uiPriority="60"/>
+    <w:lsdException w:name="Light List Accent 3" w:uiPriority="61"/>
+    <w:lsdException w:name="Light Grid Accent 3" w:uiPriority="62"/>
+    <w:lsdException w:name="Medium Shading 1 Accent 3" w:uiPriority="63"/>
+    <w:lsdException w:name="Medium Shading 2 Accent 3" w:uiPriority="64"/>
+    <w:lsdException w:name="Medium List 1 Accent 3" w:uiPriority="65"/>
+    <w:lsdException w:name="Medium List 2 Accent 3" w:uiPriority="66"/>
+    <w:lsdException w:name="Medium Grid 1 Accent 3" w:uiPriority="67"/>
+    <w:lsdException w:name="Medium Grid 2 Accent 3" w:uiPriority="68"/>
+    <w:lsdException w:name="Medium Grid 3 Accent 3" w:uiPriority="69"/>
+    <w:lsdException w:name="Dark List Accent 3" w:uiPriority="70"/>
+    <w:lsdException w:name="Colorful Shading Accent 3" w:uiPriority="71"/>
+    <w:lsdException w:name="Colorful List Accent 3" w:uiPriority="72"/>
+    <w:lsdException w:name="Colorful Grid Accent 3" w:uiPriority="73"/>
+    <w:lsdException w:name="Light Shading Accent 4" w:uiPriority="60"/>
+    <w:lsdException w:name="Light List Accent 4" w:uiPriority="61"/>
+    <w:lsdException w:name="Light Grid Accent 4" w:uiPriority="62"/>
+    <w:lsdException w:name="Medium Shading 1 Accent 4" w:uiPriority="63"/>
+    <w:lsdException w:name="Medium Shading 2 Accent 4" w:uiPriority="64"/>
+    <w:lsdException w:name="Medium List 1 Accent 4" w:uiPriority="65"/>
+    <w:lsdException w:name="Medium List 2 Accent 4" w:uiPriority="66"/>
+    <w:lsdException w:name="Medium Grid 1 Accent 4" w:uiPriority="67"/>
+    <w:lsdException w:name="Medium Grid 2 Accent 4" w:uiPriority="68"/>
+    <w:lsdException w:name="Medium Grid 3 Accent 4" w:uiPriority="69"/>
+    <w:lsdException w:name="Dark List Accent 4" w:uiPriority="70"/>
+    <w:lsdException w:name="Colorful Shading Accent 4" w:uiPriority="71"/>
+    <w:lsdException w:name="Colorful List Accent 4" w:uiPriority="72"/>
+    <w:lsdException w:name="Colorful Grid Accent 4" w:uiPriority="73"/>
+    <w:lsdException w:name="Light Shading Accent 5" w:uiPriority="60"/>
+    <w:lsdException w:name="Light List Accent 5" w:uiPriority="61"/>
+    <w:lsdException w:name="Light Grid Accent 5" w:uiPriority="62"/>
+    <w:lsdException w:name="Medium Shading 1 Accent 5" w:uiPriority="63"/>
+    <w:lsdException w:name="Medium Shading 2 Accent 5" w:uiPriority="64"/>
+    <w:lsdException w:name="Medium List 1 Accent 5" w:uiPriority="65"/>
+    <w:lsdException w:name="Medium List 2 Accent 5" w:uiPriority="66"/>
+    <w:lsdException w:name="Medium Grid 1 Accent 5" w:uiPriority="67"/>
+    <w:lsdException w:name="Medium Grid 2 Accent 5" w:uiPriority="68"/>
+    <w:lsdException w:name="Medium Grid 3 Accent 5" w:uiPriority="69"/>
+    <w:lsdException w:name="Dark List Accent 5" w:uiPriority="70"/>
+    <w:lsdException w:name="Colorful Shading Accent 5" w:uiPriority="71"/>
+    <w:lsdException w:name="Colorful List Accent 5" w:uiPriority="72"/>
+    <w:lsdException w:name="Colorful Grid Accent 5" w:uiPriority="73"/>
+    <w:lsdException w:name="Light Shading Accent 6" w:uiPriority="60"/>
+    <w:lsdException w:name="Light List Accent 6" w:uiPriority="61"/>
+    <w:lsdException w:name="Light Grid Accent 6" w:uiPriority="62"/>
+    <w:lsdException w:name="Medium Shading 1 Accent 6" w:uiPriority="63"/>
+    <w:lsdException w:name="Medium Shading 2 Accent 6" w:uiPriority="64"/>
+    <w:lsdException w:name="Medium List 1 Accent 6" w:uiPriority="65"/>
+    <w:lsdException w:name="Medium List 2 Accent 6" w:uiPriority="66"/>
+    <w:lsdException w:name="Medium Grid 1 Accent 6" w:uiPriority="67"/>
+    <w:lsdException w:name="Medium Grid 2 Accent 6" w:uiPriority="68"/>
+    <w:lsdException w:name="Medium Grid 3 Accent 6" w:uiPriority="69"/>
+    <w:lsdException w:name="Dark List Accent 6" w:uiPriority="70"/>
+    <w:lsdException w:name="Colorful Shading Accent 6" w:uiPriority="71"/>
+    <w:lsdException w:name="Colorful List Accent 6" w:uiPriority="72"/>
+    <w:lsdException w:name="Colorful Grid Accent 6" w:uiPriority="73"/>
+    <w:lsdException w:name="Subtle Emphasis" w:uiPriority="19" w:qFormat="1"/>
+    <w:lsdException w:name="Intense Emphasis" w:uiPriority="21" w:qFormat="1"/>
+    <w:lsdException w:name="Subtle Reference" w:uiPriority="31" w:qFormat="1"/>
+    <w:lsdException w:name="Intense Reference" w:uiPriority="32" w:qFormat="1"/>
+    <w:lsdException w:name="Book Title" w:uiPriority="33" w:qFormat="1"/>
+    <w:lsdException w:name="Bibliography" w:semiHidden="1" w:uiPriority="37" w:unhideWhenUsed="1"/>
+    <w:lsdException w:name="TOC Heading" w:semiHidden="1" w:uiPriority="39" w:unhideWhenUsed="1" w:qFormat="1"/>
+    <w:lsdException w:name="Plain Table 1" w:uiPriority="41"/>
+    <w:lsdException w:name="Plain Table 2" w:uiPriority="42"/>
+    <w:lsdException w:name="Plain Table 3" w:uiPriority="43"/>
+    <w:lsdException w:name="Plain Table 4" w:uiPriority="44"/>
+    <w:lsdException w:name="Plain Table 5" w:uiPriority="45"/>
+    <w:lsdException w:name="Grid Table Light" w:uiPriority="40"/>
+    <w:lsdException w:name="Grid Table 1 Light" w:uiPriority="46"/>
+    <w:lsdException w:name="Grid Table 2" w:uiPriority="47"/>
+    <w:lsdException w:name="Grid Table 3" w:uiPriority="48"/>
+    <w:lsdException w:name="Grid Table 4" w:uiPriority="49"/>
+    <w:lsdException w:name="Grid Table 5 Dark" w:uiPriority="50"/>
+    <w:lsdException w:name="Grid Table 6 Colorful" w:uiPriority="51"/>
+    <w:lsdException w:name="Grid Table 7 Colorful" w:uiPriority="52"/>
+    <w:lsdException w:name="Grid Table 1 Light Accent 1" w:uiPriority="46"/>
+    <w:lsdException w:name="Grid Table 2 Accent 1" w:uiPriority="47"/>
+    <w:lsdException w:name="Grid Table 3 Accent 1" w:uiPriority="48"/>
+    <w:lsdException w:name="Grid Table 4 Accent 1" w:uiPriority="49"/>
+    <w:lsdException w:name="Grid Table 5 Dark Accent 1" w:uiPriority="50"/>
+    <w:lsdException w:name="Grid Table 6 Colorful Accent 1" w:uiPriority="51"/>
+    <w:lsdException w:name="Grid Table 7 Colorful Accent 1" w:uiPriority="52"/>
+    <w:lsdException w:name="Grid Table 1 Light Accent 2" w:uiPriority="46"/>
+    <w:lsdException w:name="Grid Table 2 Accent 2" w:uiPriority="47"/>
+    <w:lsdException w:name="Grid Table 3 Accent 2" w:uiPriority="48"/>
+    <w:lsdException w:name="Grid Table 4 Accent 2" w:uiPriority="49"/>
+    <w:lsdException w:name="Grid Table 5 Dark Accent 2" w:uiPriority="50"/>
+    <w:lsdException w:name="Grid Table 6 Colorful Accent 2" w:uiPriority="51"/>
+    <w:lsdException w:name="Grid Table 7 Colorful Accent 2" w:uiPriority="52"/>
+    <w:lsdException w:name="Grid Table 1 Light Accent 3" w:uiPriority="46"/>
+    <w:lsdException w:name="Grid Table 2 Accent 3" w:uiPriority="47"/>
+    <w:lsdException w:name="Grid Table 3 Accent 3" w:uiPriority="48"/>
+    <w:lsdException w:name="Grid Table 4 Accent 3" w:uiPriority="49"/>
+    <w:lsdException w:name="Grid Table 5 Dark Accent 3" w:uiPriority="50"/>
+    <w:lsdException w:name="Grid Table 6 Colorful Accent 3" w:uiPriority="51"/>
+    <w:lsdException w:name="Grid Table 7 Colorful Accent 3" w:uiPriority="52"/>
+    <w:lsdException w:name="Grid Table 1 Light Accent 4" w:uiPriority="46"/>
+    <w:lsdException w:name="Grid Table 2 Accent 4" w:uiPriority="47"/>
+    <w:lsdException w:name="Grid Table 3 Accent 4" w:uiPriority="48"/>
+    <w:lsdException w:name="Grid Table 4 Accent 4" w:uiPriority="49"/>
+    <w:lsdException w:name="Grid Table 5 Dark Accent 4" w:uiPriority="50"/>
+    <w:lsdException w:name="Grid Table 6 Colorful Accent 4" w:uiPriority="51"/>
+    <w:lsdException w:name="Grid Table 7 Colorful Accent 4" w:uiPriority="52"/>
+    <w:lsdException w:name="Grid Table 1 Light Accent 5" w:uiPriority="46"/>
+    <w:lsdException w:name="Grid Table 2 Accent 5" w:uiPriority="47"/>
+    <w:lsdException w:name="Grid Table 3 Accent 5" w:uiPriority="48"/>
+    <w:lsdException w:name="Grid Table 4 Accent 5" w:uiPriority="49"/>
+    <w:lsdException w:name="Grid Table 5 Dark Accent 5" w:uiPriority="50"/>
+    <w:lsdException w:name="Grid Table 6 Colorful Accent 5" w:uiPriority="51"/>
+    <w:lsdException w:name="Grid Table 7 Colorful Accent 5" w:uiPriority="52"/>
+    <w:lsdException w:name="Grid Table 1 Light Accent 6" w:uiPriority="46"/>
+    <w:lsdException w:name="Grid Table 2 Accent 6" w:uiPriority="47"/>
+    <w:lsdException w:name="Grid Table 3 Accent 6" w:uiPriority="48"/>
+    <w:lsdException w:name="Grid Table 4 Accent 6" w:uiPriority="49"/>
+    <w:lsdException w:name="Grid Table 5 Dark Accent 6" w:uiPriority="50"/>
+    <w:lsdException w:name="Grid Table 6 Colorful Accent 6" w:uiPriority="51"/>
+    <w:lsdException w:name="Grid Table 7 Colorful Accent 6" w:uiPriority="52"/>
+    <w:lsdException w:name="List Table 1 Light" w:uiPriority="46"/>
+    <w:lsdException w:name="List Table 2" w:uiPriority="47"/>
+    <w:lsdException w:name="List Table 3" w:uiPriority="48"/>
+    <w:lsdException w:name="List Table 4" w:uiPriority="49"/>
+    <w:lsdException w:name="List Table 5 Dark" w:uiPriority="50"/>
+    <w:lsdException w:name="List Table 6 Colorful" w:uiPriority="51"/>
+    <w:lsdException w:name="List Table 7 Colorful" w:uiPriority="52"/>
+    <w:lsdException w:name="List Table 1 Light Accent 1" w:uiPriority="46"/>
+    <w:lsdException w:name="List Table 2 Accent 1" w:uiPriority="47"/>
+    <w:lsdException w:name="List Table 3 Accent 1" w:uiPriority="48"/>
+    <w:lsdException w:name="List Table 4 Accent 1" w:uiPriority="49"/>
+    <w:lsdException w:name="List Table 5 Dark Accent 1" w:uiPriority="50"/>
+    <w:lsdException w:name="List Table 6 Colorful Accent 1" w:uiPriority="51"/>
+    <w:lsdException w:name="List Table 7 Colorful Accent 1" w:uiPriority="52"/>
+    <w:lsdException w:name="List Table 1 Light Accent 2" w:uiPriority="46"/>
+    <w:lsdException w:name="List Table 2 Accent 2" w:uiPriority="47"/>
+    <w:lsdException w:name="List Table 3 Accent 2" w:uiPriority="48"/>
+    <w:lsdException w:name="List Table 4 Accent 2" w:uiPriority="49"/>
+    <w:lsdException w:name="List Table 5 Dark Accent 2" w:uiPriority="50"/>
+    <w:lsdException w:name="List Table 6 Colorful Accent 2" w:uiPriority="51"/>
+    <w:lsdException w:name="List Table 7 Colorful Accent 2" w:uiPriority="52"/>
+    <w:lsdException w:name="List Table 1 Light Accent 3" w:uiPriority="46"/>
+    <w:lsdException w:name="List Table 2 Accent 3" w:uiPriority="47"/>
+    <w:lsdException w:name="List Table 3 Accent 3" w:uiPriority="48"/>
+    <w:lsdException w:name="List Table 4 Accent 3" w:uiPriority="49"/>
+    <w:lsdException w:name="List Table 5 Dark Accent 3" w:uiPriority="50"/>
+    <w:lsdException w:name="List Table 6 Colorful Accent 3" w:uiPriority="51"/>
+    <w:lsdException w:name="List Table 7 Colorful Accent 3" w:uiPriority="52"/>
+    <w:lsdException w:name="List Table 1 Light Accent 4" w:uiPriority="46"/>
+    <w:lsdException w:name="List Table 2 Accent 4" w:uiPriority="47"/>
+    <w:lsdException w:name="List Table 3 Accent 4" w:uiPriority="48"/>
+    <w:lsdException w:name="List Table 4 Accent 4" w:uiPriority="49"/>
+    <w:lsdException w:name="List Table 5 Dark Accent 4" w:uiPriority="50"/>
+    <w:lsdException w:name="List Table 6 Colorful Accent 4" w:uiPriority="51"/>
+    <w:lsdException w:name="List Table 7 Colorful Accent 4" w:uiPriority="52"/>
+    <w:lsdException w:name="List Table 1 Light Accent 5" w:uiPriority="46"/>
+    <w:lsdException w:name="List Table 2 Accent 5" w:uiPriority="47"/>
+    <w:lsdException w:name="List Table 3 Accent 5" w:uiPriority="48"/>
+    <w:lsdException w:name="List Table 4 Accent 5" w:uiPriority="49"/>
+    <w:lsdException w:name="List Table 5 Dark Accent 5" w:uiPriority="50"/>
+    <w:lsdException w:name="List Table 6 Colorful Accent 5" w:uiPriority="51"/>
+    <w:lsdException w:name="List Table 7 Colorful Accent 5" w:uiPriority="52"/>
+    <w:lsdException w:name="List Table 1 Light Accent 6" w:uiPriority="46"/>
+    <w:lsdException w:name="List Table 2 Accent 6" w:uiPriority="47"/>
+    <w:lsdException w:name="List Table 3 Accent 6" w:uiPriority="48"/>
+    <w:lsdException w:name="List Table 4 Accent 6" w:uiPriority="49"/>
+    <w:lsdException w:name="List Table 5 Dark Accent 6" w:uiPriority="50"/>
+    <w:lsdException w:name="List Table 6 Colorful Accent 6" w:uiPriority="51"/>
+    <w:lsdException w:name="List Table 7 Colorful Accent 6" w:uiPriority="52"/>
+    <w:lsdException w:name="Mention" w:semiHidden="1" w:unhideWhenUsed="1"/>
+    <w:lsdException w:name="Smart Hyperlink" w:semiHidden="1" w:unhideWhenUsed="1"/>
+    <w:lsdException w:name="Hashtag" w:semiHidden="1" w:unhideWhenUsed="1"/>
+    <w:lsdException w:name="Unresolved Mention" w:semiHidden="1" w:unhideWhenUsed="1"/>
+    <w:lsdException w:name="Smart Link" w:semiHidden="1" w:unhideWhenUsed="1"/>
   </w:latentStyles>
-  <w:style w:type="paragraph" w:default="1" w:styleId="1">
+  <w:style w:type="paragraph" w:default="1" w:styleId="a">
     <w:name w:val="Normal"/>
     <w:qFormat/>
-    <w:uiPriority w:val="0"/>
     <w:pPr>
       <w:widowControl w:val="0"/>
       <w:jc w:val="both"/>
     </w:pPr>
     <w:rPr>
-      <w:rFonts w:ascii="Times New Roman" w:hAnsi="Times New Roman" w:eastAsia="宋体" w:cs="Times New Roman"/>
       <w:kern w:val="2"/>
       <w:sz w:val="21"/>
       <w:szCs w:val="24"/>
-      <w:lang w:val="en-US" w:eastAsia="zh-CN" w:bidi="ar-SA"/>
     </w:rPr>
   </w:style>
-  <w:style w:type="character" w:default="1" w:styleId="8">
+  <w:style w:type="character" w:default="1" w:styleId="a0">
     <w:name w:val="Default Paragraph Font"/>
+    <w:uiPriority w:val="1"/>
+    <w:unhideWhenUsed/>
+  </w:style>
+  <w:style w:type="table" w:default="1" w:styleId="a1">
+    <w:name w:val="Normal Table"/>
+    <w:uiPriority w:val="99"/>
     <w:semiHidden/>
     <w:unhideWhenUsed/>
-    <w:qFormat/>
-    <w:uiPriority w:val="1"/>
-  </w:style>
-  <w:style w:type="table" w:default="1" w:styleId="6">
-    <w:name w:val="Normal Table"/>
-    <w:semiHidden/>
-    <w:unhideWhenUsed/>
-    <w:qFormat/>
-    <w:uiPriority w:val="99"/>
     <w:tblPr>
+      <w:tblInd w:w="0" w:type="dxa"/>
       <w:tblCellMar>
         <w:top w:w="0" w:type="dxa"/>
         <w:left w:w="108" w:type="dxa"/>
@@ -1387,25 +1535,30 @@
       </w:tblCellMar>
     </w:tblPr>
   </w:style>
-  <w:style w:type="paragraph" w:styleId="2">
+  <w:style w:type="numbering" w:default="1" w:styleId="a2">
+    <w:name w:val="No List"/>
+    <w:uiPriority w:val="99"/>
+    <w:semiHidden/>
+    <w:unhideWhenUsed/>
+  </w:style>
+  <w:style w:type="paragraph" w:styleId="a3">
     <w:name w:val="Body Text"/>
-    <w:basedOn w:val="1"/>
+    <w:basedOn w:val="a"/>
+    <w:uiPriority w:val="1"/>
     <w:qFormat/>
-    <w:uiPriority w:val="1"/>
     <w:rPr>
-      <w:rFonts w:ascii="宋体" w:hAnsi="宋体" w:eastAsia="宋体" w:cs="宋体"/>
+      <w:rFonts w:ascii="宋体" w:hAnsi="宋体" w:cs="宋体"/>
       <w:sz w:val="24"/>
-      <w:szCs w:val="24"/>
-      <w:lang w:val="zh-CN" w:eastAsia="zh-CN" w:bidi="zh-CN"/>
+      <w:lang w:val="zh-CN" w:bidi="zh-CN"/>
     </w:rPr>
   </w:style>
-  <w:style w:type="paragraph" w:styleId="3">
+  <w:style w:type="paragraph" w:styleId="a4">
     <w:name w:val="footer"/>
-    <w:basedOn w:val="1"/>
-    <w:link w:val="11"/>
+    <w:basedOn w:val="a"/>
+    <w:link w:val="a5"/>
+    <w:uiPriority w:val="99"/>
     <w:unhideWhenUsed/>
     <w:qFormat/>
-    <w:uiPriority w:val="99"/>
     <w:pPr>
       <w:tabs>
         <w:tab w:val="center" w:pos="4153"/>
@@ -1419,16 +1572,16 @@
       <w:szCs w:val="18"/>
     </w:rPr>
   </w:style>
-  <w:style w:type="paragraph" w:styleId="4">
+  <w:style w:type="paragraph" w:styleId="a6">
     <w:name w:val="header"/>
-    <w:basedOn w:val="1"/>
-    <w:link w:val="10"/>
+    <w:basedOn w:val="a"/>
+    <w:link w:val="a7"/>
+    <w:uiPriority w:val="99"/>
     <w:unhideWhenUsed/>
     <w:qFormat/>
-    <w:uiPriority w:val="99"/>
     <w:pPr>
       <w:pBdr>
-        <w:bottom w:val="single" w:color="auto" w:sz="6" w:space="1"/>
+        <w:bottom w:val="single" w:sz="6" w:space="1" w:color="auto"/>
       </w:pBdr>
       <w:tabs>
         <w:tab w:val="center" w:pos="4153"/>
@@ -1442,13 +1595,13 @@
       <w:szCs w:val="18"/>
     </w:rPr>
   </w:style>
-  <w:style w:type="paragraph" w:styleId="5">
+  <w:style w:type="paragraph" w:styleId="a8">
     <w:name w:val="footnote text"/>
-    <w:basedOn w:val="1"/>
+    <w:basedOn w:val="a"/>
+    <w:uiPriority w:val="99"/>
     <w:semiHidden/>
     <w:unhideWhenUsed/>
     <w:qFormat/>
-    <w:uiPriority w:val="99"/>
     <w:pPr>
       <w:snapToGrid w:val="0"/>
       <w:jc w:val="left"/>
@@ -1457,59 +1610,52 @@
       <w:sz w:val="18"/>
     </w:rPr>
   </w:style>
-  <w:style w:type="table" w:styleId="7">
+  <w:style w:type="table" w:styleId="a9">
     <w:name w:val="Table Grid"/>
-    <w:basedOn w:val="6"/>
+    <w:basedOn w:val="a1"/>
     <w:qFormat/>
-    <w:uiPriority w:val="0"/>
-    <w:rPr>
-      <w:rFonts w:ascii="Times New Roman" w:hAnsi="Times New Roman" w:eastAsia="宋体" w:cs="Times New Roman"/>
-      <w:kern w:val="0"/>
-      <w:sz w:val="20"/>
-      <w:szCs w:val="20"/>
-    </w:rPr>
     <w:tblPr>
       <w:tblBorders>
-        <w:top w:val="single" w:color="auto" w:sz="4" w:space="0"/>
-        <w:left w:val="single" w:color="auto" w:sz="4" w:space="0"/>
-        <w:bottom w:val="single" w:color="auto" w:sz="4" w:space="0"/>
-        <w:right w:val="single" w:color="auto" w:sz="4" w:space="0"/>
-        <w:insideH w:val="single" w:color="auto" w:sz="4" w:space="0"/>
-        <w:insideV w:val="single" w:color="auto" w:sz="4" w:space="0"/>
+        <w:top w:val="single" w:sz="4" w:space="0" w:color="auto"/>
+        <w:left w:val="single" w:sz="4" w:space="0" w:color="auto"/>
+        <w:bottom w:val="single" w:sz="4" w:space="0" w:color="auto"/>
+        <w:right w:val="single" w:sz="4" w:space="0" w:color="auto"/>
+        <w:insideH w:val="single" w:sz="4" w:space="0" w:color="auto"/>
+        <w:insideV w:val="single" w:sz="4" w:space="0" w:color="auto"/>
       </w:tblBorders>
     </w:tblPr>
   </w:style>
-  <w:style w:type="character" w:styleId="9">
+  <w:style w:type="character" w:styleId="aa">
     <w:name w:val="footnote reference"/>
-    <w:basedOn w:val="8"/>
+    <w:basedOn w:val="a0"/>
+    <w:uiPriority w:val="99"/>
     <w:semiHidden/>
     <w:unhideWhenUsed/>
     <w:qFormat/>
-    <w:uiPriority w:val="99"/>
     <w:rPr>
       <w:vertAlign w:val="superscript"/>
     </w:rPr>
   </w:style>
-  <w:style w:type="character" w:customStyle="1" w:styleId="10">
+  <w:style w:type="character" w:customStyle="1" w:styleId="a7">
     <w:name w:val="页眉 字符"/>
-    <w:basedOn w:val="8"/>
-    <w:link w:val="4"/>
+    <w:basedOn w:val="a0"/>
+    <w:link w:val="a6"/>
+    <w:uiPriority w:val="99"/>
     <w:qFormat/>
-    <w:uiPriority w:val="99"/>
     <w:rPr>
-      <w:rFonts w:ascii="Times New Roman" w:hAnsi="Times New Roman" w:eastAsia="宋体" w:cs="Times New Roman"/>
+      <w:rFonts w:ascii="Times New Roman" w:eastAsia="宋体" w:hAnsi="Times New Roman" w:cs="Times New Roman"/>
       <w:sz w:val="18"/>
       <w:szCs w:val="18"/>
     </w:rPr>
   </w:style>
-  <w:style w:type="character" w:customStyle="1" w:styleId="11">
+  <w:style w:type="character" w:customStyle="1" w:styleId="a5">
     <w:name w:val="页脚 字符"/>
-    <w:basedOn w:val="8"/>
-    <w:link w:val="3"/>
+    <w:basedOn w:val="a0"/>
+    <w:link w:val="a4"/>
+    <w:uiPriority w:val="99"/>
     <w:qFormat/>
-    <w:uiPriority w:val="99"/>
     <w:rPr>
-      <w:rFonts w:ascii="Times New Roman" w:hAnsi="Times New Roman" w:eastAsia="宋体" w:cs="Times New Roman"/>
+      <w:rFonts w:ascii="Times New Roman" w:eastAsia="宋体" w:hAnsi="Times New Roman" w:cs="Times New Roman"/>
       <w:sz w:val="18"/>
       <w:szCs w:val="18"/>
     </w:rPr>
@@ -1798,6 +1944,7 @@
     </a:fmtScheme>
   </a:themeElements>
   <a:objectDefaults/>
+  <a:extraClrSchemeLst/>
 </a:theme>
 </file>
 
